--- a/Subj/BD/lab1/Lab 1 report.docx
+++ b/Subj/BD/lab1/Lab 1 report.docx
@@ -1,6 +1,6 @@
 
 <file path=word/document.xml><?xml version="1.0" encoding="utf-8"?>
-<w:document xmlns:wpc="http://schemas.microsoft.com/office/word/2010/wordprocessingCanvas" xmlns:cx="http://schemas.microsoft.com/office/drawing/2014/chartex" xmlns:cx1="http://schemas.microsoft.com/office/drawing/2015/9/8/chartex" xmlns:cx2="http://schemas.microsoft.com/office/drawing/2015/10/21/chartex" xmlns:cx3="http://schemas.microsoft.com/office/drawing/2016/5/9/chartex" xmlns:cx4="http://schemas.microsoft.com/office/drawing/2016/5/10/chartex" xmlns:cx5="http://schemas.microsoft.com/office/drawing/2016/5/11/chartex" xmlns:cx6="http://schemas.microsoft.com/office/drawing/2016/5/12/chartex" xmlns:cx7="http://schemas.microsoft.com/office/drawing/2016/5/13/chartex" xmlns:cx8="http://schemas.microsoft.com/office/drawing/2016/5/14/chartex" xmlns:mc="http://schemas.openxmlformats.org/markup-compatibility/2006" xmlns:aink="http://schemas.microsoft.com/office/drawing/2016/ink" xmlns:am3d="http://schemas.microsoft.com/office/drawing/2017/model3d" xmlns:o="urn:schemas-microsoft-com:office:office" xmlns:oel="http://schemas.microsoft.com/office/2019/extlst" xmlns:r="http://schemas.openxmlformats.org/officeDocument/2006/relationships" xmlns:m="http://schemas.openxmlformats.org/officeDocument/2006/math" xmlns:v="urn:schemas-microsoft-com:vml" xmlns:wp14="http://schemas.microsoft.com/office/word/2010/wordprocessingDrawing" xmlns:wp="http://schemas.openxmlformats.org/drawingml/2006/wordprocessingDrawing" xmlns:w10="urn:schemas-microsoft-com:office:word" xmlns:w="http://schemas.openxmlformats.org/wordprocessingml/2006/main" xmlns:w14="http://schemas.microsoft.com/office/word/2010/wordml" xmlns:w15="http://schemas.microsoft.com/office/word/2012/wordml" xmlns:w16cex="http://schemas.microsoft.com/office/word/2018/wordml/cex" xmlns:w16cid="http://schemas.microsoft.com/office/word/2016/wordml/cid" xmlns:w16="http://schemas.microsoft.com/office/word/2018/wordml" xmlns:w16du="http://schemas.microsoft.com/office/word/2023/wordml/word16du" xmlns:w16sdtdh="http://schemas.microsoft.com/office/word/2020/wordml/sdtdatahash" xmlns:w16se="http://schemas.microsoft.com/office/word/2015/wordml/symex" xmlns:wpg="http://schemas.microsoft.com/office/word/2010/wordprocessingGroup" xmlns:wpi="http://schemas.microsoft.com/office/word/2010/wordprocessingInk" xmlns:wne="http://schemas.microsoft.com/office/word/2006/wordml" xmlns:wps="http://schemas.microsoft.com/office/word/2010/wordprocessingShape" mc:Ignorable="w14 w15 w16se w16cid w16 w16cex w16sdtdh w16du wp14">
+<w:document xmlns:wpc="http://schemas.microsoft.com/office/word/2010/wordprocessingCanvas" xmlns:cx="http://schemas.microsoft.com/office/drawing/2014/chartex" xmlns:cx1="http://schemas.microsoft.com/office/drawing/2015/9/8/chartex" xmlns:cx2="http://schemas.microsoft.com/office/drawing/2015/10/21/chartex" xmlns:cx3="http://schemas.microsoft.com/office/drawing/2016/5/9/chartex" xmlns:cx4="http://schemas.microsoft.com/office/drawing/2016/5/10/chartex" xmlns:cx5="http://schemas.microsoft.com/office/drawing/2016/5/11/chartex" xmlns:cx6="http://schemas.microsoft.com/office/drawing/2016/5/12/chartex" xmlns:cx7="http://schemas.microsoft.com/office/drawing/2016/5/13/chartex" xmlns:cx8="http://schemas.microsoft.com/office/drawing/2016/5/14/chartex" xmlns:mc="http://schemas.openxmlformats.org/markup-compatibility/2006" xmlns:aink="http://schemas.microsoft.com/office/drawing/2016/ink" xmlns:am3d="http://schemas.microsoft.com/office/drawing/2017/model3d" xmlns:o="urn:schemas-microsoft-com:office:office" xmlns:r="http://schemas.openxmlformats.org/officeDocument/2006/relationships" xmlns:m="http://schemas.openxmlformats.org/officeDocument/2006/math" xmlns:v="urn:schemas-microsoft-com:vml" xmlns:wp14="http://schemas.microsoft.com/office/word/2010/wordprocessingDrawing" xmlns:wp="http://schemas.openxmlformats.org/drawingml/2006/wordprocessingDrawing" xmlns:w10="urn:schemas-microsoft-com:office:word" xmlns:w="http://schemas.openxmlformats.org/wordprocessingml/2006/main" xmlns:w14="http://schemas.microsoft.com/office/word/2010/wordml" xmlns:w15="http://schemas.microsoft.com/office/word/2012/wordml" xmlns:w16cex="http://schemas.microsoft.com/office/word/2018/wordml/cex" xmlns:w16cid="http://schemas.microsoft.com/office/word/2016/wordml/cid" xmlns:w16="http://schemas.microsoft.com/office/word/2018/wordml" xmlns:w16sdtdh="http://schemas.microsoft.com/office/word/2020/wordml/sdtdatahash" xmlns:w16se="http://schemas.microsoft.com/office/word/2015/wordml/symex" xmlns:wpg="http://schemas.microsoft.com/office/word/2010/wordprocessingGroup" xmlns:wpi="http://schemas.microsoft.com/office/word/2010/wordprocessingInk" xmlns:wne="http://schemas.microsoft.com/office/word/2006/wordml" xmlns:wps="http://schemas.microsoft.com/office/word/2010/wordprocessingShape" mc:Ignorable="w14 w15 w16se w16cid w16 w16cex w16sdtdh wp14">
   <w:body>
     <w:p>
       <w:pPr>
@@ -504,7 +504,6 @@
         <w:jc w:val="center"/>
         <w:rPr>
           <w:color w:val="000000" w:themeColor="text1"/>
-          <w:lang w:val="en-US"/>
         </w:rPr>
       </w:pPr>
       <w:r>
@@ -601,7 +600,7 @@
             </w:rPr>
             <w:fldChar w:fldCharType="separate"/>
           </w:r>
-          <w:hyperlink w:anchor="_Toc191239484" w:history="1">
+          <w:hyperlink w:anchor="_Toc191584753" w:history="1">
             <w:r>
               <w:rPr>
                 <w:rStyle w:val="a3"/>
@@ -629,7 +628,7 @@
                 <w:noProof/>
                 <w:webHidden/>
               </w:rPr>
-              <w:instrText xml:space="preserve"> PAGEREF _Toc191239484 \h </w:instrText>
+              <w:instrText xml:space="preserve"> PAGEREF _Toc191584753 \h </w:instrText>
             </w:r>
             <w:r>
               <w:rPr>
@@ -678,7 +677,7 @@
               <w:lang w:eastAsia="ru-RU"/>
             </w:rPr>
           </w:pPr>
-          <w:hyperlink w:anchor="_Toc191239485" w:history="1">
+          <w:hyperlink w:anchor="_Toc191584754" w:history="1">
             <w:r>
               <w:rPr>
                 <w:rStyle w:val="a3"/>
@@ -706,7 +705,7 @@
                 <w:noProof/>
                 <w:webHidden/>
               </w:rPr>
-              <w:instrText xml:space="preserve"> PAGEREF _Toc191239485 \h </w:instrText>
+              <w:instrText xml:space="preserve"> PAGEREF _Toc191584754 \h </w:instrText>
             </w:r>
             <w:r>
               <w:rPr>
@@ -755,7 +754,7 @@
               <w:lang w:eastAsia="ru-RU"/>
             </w:rPr>
           </w:pPr>
-          <w:hyperlink w:anchor="_Toc191239486" w:history="1">
+          <w:hyperlink w:anchor="_Toc191584755" w:history="1">
             <w:r>
               <w:rPr>
                 <w:rStyle w:val="a3"/>
@@ -783,7 +782,7 @@
                 <w:noProof/>
                 <w:webHidden/>
               </w:rPr>
-              <w:instrText xml:space="preserve"> PAGEREF _Toc191239486 \h </w:instrText>
+              <w:instrText xml:space="preserve"> PAGEREF _Toc191584755 \h </w:instrText>
             </w:r>
             <w:r>
               <w:rPr>
@@ -832,7 +831,7 @@
               <w:lang w:eastAsia="ru-RU"/>
             </w:rPr>
           </w:pPr>
-          <w:hyperlink w:anchor="_Toc191239487" w:history="1">
+          <w:hyperlink w:anchor="_Toc191584756" w:history="1">
             <w:r>
               <w:rPr>
                 <w:rStyle w:val="a3"/>
@@ -859,83 +858,7 @@
                 <w:noProof/>
                 <w:webHidden/>
               </w:rPr>
-              <w:instrText xml:space="preserve"> PAGEREF _Toc191239487 \h </w:instrText>
-            </w:r>
-            <w:r>
-              <w:rPr>
-                <w:noProof/>
-                <w:webHidden/>
-              </w:rPr>
-            </w:r>
-            <w:r>
-              <w:rPr>
-                <w:noProof/>
-                <w:webHidden/>
-              </w:rPr>
-              <w:fldChar w:fldCharType="separate"/>
-            </w:r>
-            <w:r>
-              <w:rPr>
-                <w:noProof/>
-                <w:webHidden/>
-              </w:rPr>
-              <w:t>4</w:t>
-            </w:r>
-            <w:r>
-              <w:rPr>
-                <w:noProof/>
-                <w:webHidden/>
-              </w:rPr>
-              <w:fldChar w:fldCharType="end"/>
-            </w:r>
-          </w:hyperlink>
-        </w:p>
-        <w:p>
-          <w:pPr>
-            <w:pStyle w:val="11"/>
-            <w:tabs>
-              <w:tab w:val="right" w:leader="dot" w:pos="9345"/>
-            </w:tabs>
-            <w:rPr>
-              <w:rFonts w:cstheme="minorBidi"/>
-              <w:b w:val="0"/>
-              <w:bCs w:val="0"/>
-              <w:i w:val="0"/>
-              <w:iCs w:val="0"/>
-              <w:noProof/>
-              <w:sz w:val="22"/>
-              <w:szCs w:val="22"/>
-              <w:lang w:eastAsia="ru-RU"/>
-            </w:rPr>
-          </w:pPr>
-          <w:hyperlink w:anchor="_Toc191239488" w:history="1">
-            <w:r>
-              <w:rPr>
-                <w:rStyle w:val="a3"/>
-                <w:noProof/>
-              </w:rPr>
-              <w:t>Даталогическая модель</w:t>
-            </w:r>
-            <w:r>
-              <w:rPr>
-                <w:noProof/>
-                <w:webHidden/>
-              </w:rPr>
-              <w:tab/>
-            </w:r>
-            <w:r>
-              <w:rPr>
-                <w:noProof/>
-                <w:webHidden/>
-              </w:rPr>
-              <w:fldChar w:fldCharType="begin"/>
-            </w:r>
-            <w:r>
-              <w:rPr>
-                <w:noProof/>
-                <w:webHidden/>
-              </w:rPr>
-              <w:instrText xml:space="preserve"> PAGEREF _Toc191239488 \h </w:instrText>
+              <w:instrText xml:space="preserve"> PAGEREF _Toc191584756 \h </w:instrText>
             </w:r>
             <w:r>
               <w:rPr>
@@ -984,21 +907,13 @@
               <w:lang w:eastAsia="ru-RU"/>
             </w:rPr>
           </w:pPr>
-          <w:hyperlink w:anchor="_Toc191239489" w:history="1">
+          <w:hyperlink w:anchor="_Toc191584757" w:history="1">
             <w:r>
               <w:rPr>
                 <w:rStyle w:val="a3"/>
                 <w:noProof/>
               </w:rPr>
-              <w:t xml:space="preserve">Реализация даталогической модели на </w:t>
-            </w:r>
-            <w:r>
-              <w:rPr>
-                <w:rStyle w:val="a3"/>
-                <w:noProof/>
-                <w:lang w:val="en-US"/>
-              </w:rPr>
-              <w:t>SQL</w:t>
+              <w:t>Даталогическая модель</w:t>
             </w:r>
             <w:r>
               <w:rPr>
@@ -1019,7 +934,136 @@
                 <w:noProof/>
                 <w:webHidden/>
               </w:rPr>
-              <w:instrText xml:space="preserve"> PAGEREF _Toc191239489 \h </w:instrText>
+              <w:instrText xml:space="preserve"> PAGEREF _Toc191584757 \h </w:instrText>
+            </w:r>
+            <w:r>
+              <w:rPr>
+                <w:noProof/>
+                <w:webHidden/>
+              </w:rPr>
+            </w:r>
+            <w:r>
+              <w:rPr>
+                <w:noProof/>
+                <w:webHidden/>
+              </w:rPr>
+              <w:fldChar w:fldCharType="separate"/>
+            </w:r>
+            <w:r>
+              <w:rPr>
+                <w:noProof/>
+                <w:webHidden/>
+              </w:rPr>
+              <w:t>5</w:t>
+            </w:r>
+            <w:r>
+              <w:rPr>
+                <w:noProof/>
+                <w:webHidden/>
+              </w:rPr>
+              <w:fldChar w:fldCharType="end"/>
+            </w:r>
+          </w:hyperlink>
+        </w:p>
+        <w:p>
+          <w:pPr>
+            <w:pStyle w:val="11"/>
+            <w:tabs>
+              <w:tab w:val="right" w:leader="dot" w:pos="9345"/>
+            </w:tabs>
+            <w:rPr>
+              <w:rFonts w:cstheme="minorBidi"/>
+              <w:b w:val="0"/>
+              <w:bCs w:val="0"/>
+              <w:i w:val="0"/>
+              <w:iCs w:val="0"/>
+              <w:noProof/>
+              <w:sz w:val="22"/>
+              <w:szCs w:val="22"/>
+              <w:lang w:eastAsia="ru-RU"/>
+            </w:rPr>
+          </w:pPr>
+          <w:hyperlink w:anchor="_Toc191584758" w:history="1">
+            <w:r>
+              <w:rPr>
+                <w:rStyle w:val="a3"/>
+                <w:noProof/>
+              </w:rPr>
+              <w:t>Реализация</w:t>
+            </w:r>
+            <w:r>
+              <w:rPr>
+                <w:rStyle w:val="a3"/>
+                <w:noProof/>
+                <w:lang w:val="en-US"/>
+              </w:rPr>
+              <w:t xml:space="preserve"> </w:t>
+            </w:r>
+            <w:r>
+              <w:rPr>
+                <w:rStyle w:val="a3"/>
+                <w:noProof/>
+              </w:rPr>
+              <w:t>даталогической</w:t>
+            </w:r>
+            <w:r>
+              <w:rPr>
+                <w:rStyle w:val="a3"/>
+                <w:noProof/>
+                <w:lang w:val="en-US"/>
+              </w:rPr>
+              <w:t xml:space="preserve"> </w:t>
+            </w:r>
+            <w:r>
+              <w:rPr>
+                <w:rStyle w:val="a3"/>
+                <w:noProof/>
+              </w:rPr>
+              <w:t>модели</w:t>
+            </w:r>
+            <w:r>
+              <w:rPr>
+                <w:rStyle w:val="a3"/>
+                <w:noProof/>
+                <w:lang w:val="en-US"/>
+              </w:rPr>
+              <w:t xml:space="preserve"> </w:t>
+            </w:r>
+            <w:r>
+              <w:rPr>
+                <w:rStyle w:val="a3"/>
+                <w:noProof/>
+              </w:rPr>
+              <w:t>на</w:t>
+            </w:r>
+            <w:r>
+              <w:rPr>
+                <w:rStyle w:val="a3"/>
+                <w:noProof/>
+                <w:lang w:val="en-US"/>
+              </w:rPr>
+              <w:t xml:space="preserve"> SQL</w:t>
+            </w:r>
+            <w:r>
+              <w:rPr>
+                <w:noProof/>
+                <w:webHidden/>
+              </w:rPr>
+              <w:tab/>
+            </w:r>
+            <w:r>
+              <w:rPr>
+                <w:noProof/>
+                <w:webHidden/>
+              </w:rPr>
+              <w:fldChar w:fldCharType="begin"/>
+            </w:r>
+            <w:r>
+              <w:rPr>
+                <w:noProof/>
+                <w:webHidden/>
+              </w:rPr>
+              <w:instrText xml:space="preserve"> PAGEREF _Toc191584758 \h </w:instrText>
             </w:r>
             <w:r>
               <w:rPr>
@@ -1068,7 +1112,7 @@
               <w:lang w:eastAsia="ru-RU"/>
             </w:rPr>
           </w:pPr>
-          <w:hyperlink w:anchor="_Toc191239490" w:history="1">
+          <w:hyperlink w:anchor="_Toc191584759" w:history="1">
             <w:r>
               <w:rPr>
                 <w:rStyle w:val="a3"/>
@@ -1095,7 +1139,7 @@
                 <w:noProof/>
                 <w:webHidden/>
               </w:rPr>
-              <w:instrText xml:space="preserve"> PAGEREF _Toc191239490 \h </w:instrText>
+              <w:instrText xml:space="preserve"> PAGEREF _Toc191584759 \h </w:instrText>
             </w:r>
             <w:r>
               <w:rPr>
@@ -1190,8 +1234,8 @@
           <w:rFonts w:ascii="Times New Roman" w:hAnsi="Times New Roman" w:cs="Times New Roman"/>
         </w:rPr>
       </w:pPr>
-      <w:bookmarkStart w:id="0" w:name="_Toc191239484"/>
-      <w:bookmarkStart w:id="1" w:name="_Hlk177211255"/>
+      <w:bookmarkStart w:id="0" w:name="_Hlk177211255"/>
+      <w:bookmarkStart w:id="1" w:name="_Toc191584753"/>
       <w:r>
         <w:rPr>
           <w:rFonts w:ascii="Times New Roman" w:hAnsi="Times New Roman" w:cs="Times New Roman"/>
@@ -1199,7 +1243,7 @@
         <w:lastRenderedPageBreak/>
         <w:t>Задание</w:t>
       </w:r>
-      <w:bookmarkEnd w:id="0"/>
+      <w:bookmarkEnd w:id="1"/>
     </w:p>
     <w:p>
       <w:pPr>
@@ -1293,39 +1337,7 @@
           <w:rFonts w:ascii="Segoe UI" w:hAnsi="Segoe UI" w:cs="Segoe UI"/>
           <w:color w:val="212529"/>
         </w:rPr>
-        <w:t xml:space="preserve">Составить </w:t>
-      </w:r>
-      <w:proofErr w:type="spellStart"/>
-      <w:r>
-        <w:rPr>
-          <w:rFonts w:ascii="Segoe UI" w:hAnsi="Segoe UI" w:cs="Segoe UI"/>
-          <w:color w:val="212529"/>
-        </w:rPr>
-        <w:t>даталогическую</w:t>
-      </w:r>
-      <w:proofErr w:type="spellEnd"/>
-      <w:r>
-        <w:rPr>
-          <w:rFonts w:ascii="Segoe UI" w:hAnsi="Segoe UI" w:cs="Segoe UI"/>
-          <w:color w:val="212529"/>
-        </w:rPr>
-        <w:t xml:space="preserve"> модель. При описании типов данных для атрибутов должны использоваться типы из СУБД </w:t>
-      </w:r>
-      <w:proofErr w:type="spellStart"/>
-      <w:r>
-        <w:rPr>
-          <w:rFonts w:ascii="Segoe UI" w:hAnsi="Segoe UI" w:cs="Segoe UI"/>
-          <w:color w:val="212529"/>
-        </w:rPr>
-        <w:t>PostgreSQL</w:t>
-      </w:r>
-      <w:proofErr w:type="spellEnd"/>
-      <w:r>
-        <w:rPr>
-          <w:rFonts w:ascii="Segoe UI" w:hAnsi="Segoe UI" w:cs="Segoe UI"/>
-          <w:color w:val="212529"/>
-        </w:rPr>
-        <w:t>.</w:t>
+        <w:t>Составить даталогическую модель. При описании типов данных для атрибутов должны использоваться типы из СУБД PostgreSQL.</w:t>
       </w:r>
     </w:p>
     <w:p>
@@ -1346,39 +1358,7 @@
           <w:rFonts w:ascii="Segoe UI" w:hAnsi="Segoe UI" w:cs="Segoe UI"/>
           <w:color w:val="212529"/>
         </w:rPr>
-        <w:t xml:space="preserve">Реализовать </w:t>
-      </w:r>
-      <w:proofErr w:type="spellStart"/>
-      <w:r>
-        <w:rPr>
-          <w:rFonts w:ascii="Segoe UI" w:hAnsi="Segoe UI" w:cs="Segoe UI"/>
-          <w:color w:val="212529"/>
-        </w:rPr>
-        <w:t>даталогическую</w:t>
-      </w:r>
-      <w:proofErr w:type="spellEnd"/>
-      <w:r>
-        <w:rPr>
-          <w:rFonts w:ascii="Segoe UI" w:hAnsi="Segoe UI" w:cs="Segoe UI"/>
-          <w:color w:val="212529"/>
-        </w:rPr>
-        <w:t xml:space="preserve"> модель в </w:t>
-      </w:r>
-      <w:proofErr w:type="spellStart"/>
-      <w:r>
-        <w:rPr>
-          <w:rFonts w:ascii="Segoe UI" w:hAnsi="Segoe UI" w:cs="Segoe UI"/>
-          <w:color w:val="212529"/>
-        </w:rPr>
-        <w:t>PostgreSQL</w:t>
-      </w:r>
-      <w:proofErr w:type="spellEnd"/>
-      <w:r>
-        <w:rPr>
-          <w:rFonts w:ascii="Segoe UI" w:hAnsi="Segoe UI" w:cs="Segoe UI"/>
-          <w:color w:val="212529"/>
-        </w:rPr>
-        <w:t>. При описании и реализации даталогической модели должны учитываться ограничения целостности, которые характерны для полученной предметной области.</w:t>
+        <w:t>Реализовать даталогическую модель в PostgreSQL. При описании и реализации даталогической модели должны учитываться ограничения целостности, которые характерны для полученной предметной области.</w:t>
       </w:r>
     </w:p>
     <w:p>
@@ -1416,67 +1396,18 @@
           <w:rFonts w:ascii="Segoe UI" w:hAnsi="Segoe UI" w:cs="Segoe UI"/>
           <w:color w:val="212529"/>
         </w:rPr>
-        <w:t xml:space="preserve">Для создания объектов базы данных у каждого студента есть своя схема. Название схемы соответствует имени пользователя в базе </w:t>
-      </w:r>
-      <w:proofErr w:type="spellStart"/>
-      <w:r>
+        <w:t>Для создания объектов базы данных у каждого студента есть своя схема. Название схемы соответствует имени пользователя в базе studs (sXXXXXX). Команда для подключения к базе studs:</w:t>
+      </w:r>
+    </w:p>
+    <w:p>
+      <w:pPr>
+        <w:shd w:val="clear" w:color="auto" w:fill="FFFFFF"/>
+        <w:spacing w:after="100" w:afterAutospacing="1"/>
         <w:rPr>
           <w:rFonts w:ascii="Segoe UI" w:hAnsi="Segoe UI" w:cs="Segoe UI"/>
           <w:color w:val="212529"/>
         </w:rPr>
-        <w:t>studs</w:t>
-      </w:r>
-      <w:proofErr w:type="spellEnd"/>
-      <w:r>
-        <w:rPr>
-          <w:rFonts w:ascii="Segoe UI" w:hAnsi="Segoe UI" w:cs="Segoe UI"/>
-          <w:color w:val="212529"/>
-        </w:rPr>
-        <w:t xml:space="preserve"> (</w:t>
-      </w:r>
-      <w:proofErr w:type="spellStart"/>
-      <w:r>
-        <w:rPr>
-          <w:rFonts w:ascii="Segoe UI" w:hAnsi="Segoe UI" w:cs="Segoe UI"/>
-          <w:color w:val="212529"/>
-        </w:rPr>
-        <w:t>sXXXXXX</w:t>
-      </w:r>
-      <w:proofErr w:type="spellEnd"/>
-      <w:r>
-        <w:rPr>
-          <w:rFonts w:ascii="Segoe UI" w:hAnsi="Segoe UI" w:cs="Segoe UI"/>
-          <w:color w:val="212529"/>
-        </w:rPr>
-        <w:t xml:space="preserve">). Команда для подключения к базе </w:t>
-      </w:r>
-      <w:proofErr w:type="spellStart"/>
-      <w:r>
-        <w:rPr>
-          <w:rFonts w:ascii="Segoe UI" w:hAnsi="Segoe UI" w:cs="Segoe UI"/>
-          <w:color w:val="212529"/>
-        </w:rPr>
-        <w:t>studs</w:t>
-      </w:r>
-      <w:proofErr w:type="spellEnd"/>
-      <w:r>
-        <w:rPr>
-          <w:rFonts w:ascii="Segoe UI" w:hAnsi="Segoe UI" w:cs="Segoe UI"/>
-          <w:color w:val="212529"/>
-        </w:rPr>
-        <w:t>:</w:t>
-      </w:r>
-    </w:p>
-    <w:p>
-      <w:pPr>
-        <w:shd w:val="clear" w:color="auto" w:fill="FFFFFF"/>
-        <w:spacing w:after="100" w:afterAutospacing="1"/>
-        <w:rPr>
-          <w:rFonts w:ascii="Segoe UI" w:hAnsi="Segoe UI" w:cs="Segoe UI"/>
-          <w:color w:val="212529"/>
-        </w:rPr>
-      </w:pPr>
-      <w:proofErr w:type="spellStart"/>
+      </w:pPr>
       <w:r>
         <w:rPr>
           <w:rFonts w:ascii="Segoe UI" w:hAnsi="Segoe UI" w:cs="Segoe UI"/>
@@ -1484,49 +1415,8 @@
           <w:iCs/>
           <w:color w:val="212529"/>
         </w:rPr>
-        <w:t>psql</w:t>
-      </w:r>
-      <w:proofErr w:type="spellEnd"/>
-      <w:r>
-        <w:rPr>
-          <w:rFonts w:ascii="Segoe UI" w:hAnsi="Segoe UI" w:cs="Segoe UI"/>
-          <w:i/>
-          <w:iCs/>
-          <w:color w:val="212529"/>
-        </w:rPr>
-        <w:t xml:space="preserve"> -h </w:t>
-      </w:r>
-      <w:proofErr w:type="spellStart"/>
-      <w:r>
-        <w:rPr>
-          <w:rFonts w:ascii="Segoe UI" w:hAnsi="Segoe UI" w:cs="Segoe UI"/>
-          <w:i/>
-          <w:iCs/>
-          <w:color w:val="212529"/>
-        </w:rPr>
-        <w:t>pg</w:t>
-      </w:r>
-      <w:proofErr w:type="spellEnd"/>
-      <w:r>
-        <w:rPr>
-          <w:rFonts w:ascii="Segoe UI" w:hAnsi="Segoe UI" w:cs="Segoe UI"/>
-          <w:i/>
-          <w:iCs/>
-          <w:color w:val="212529"/>
-        </w:rPr>
-        <w:t xml:space="preserve"> -d </w:t>
-      </w:r>
-      <w:proofErr w:type="spellStart"/>
-      <w:r>
-        <w:rPr>
-          <w:rFonts w:ascii="Segoe UI" w:hAnsi="Segoe UI" w:cs="Segoe UI"/>
-          <w:i/>
-          <w:iCs/>
-          <w:color w:val="212529"/>
-        </w:rPr>
-        <w:t>studs</w:t>
-      </w:r>
-      <w:proofErr w:type="spellEnd"/>
+        <w:t>psql -h pg -d studs</w:t>
+      </w:r>
     </w:p>
     <w:p>
       <w:pPr>
@@ -1560,39 +1450,7 @@
           <w:rFonts w:ascii="Segoe UI" w:hAnsi="Segoe UI" w:cs="Segoe UI"/>
           <w:color w:val="212529"/>
         </w:rPr>
-        <w:t xml:space="preserve">Самое забавное, </w:t>
-      </w:r>
-      <w:proofErr w:type="gramStart"/>
-      <w:r>
-        <w:rPr>
-          <w:rFonts w:ascii="Segoe UI" w:hAnsi="Segoe UI" w:cs="Segoe UI"/>
-          <w:color w:val="212529"/>
-        </w:rPr>
-        <w:t>что</w:t>
-      </w:r>
-      <w:proofErr w:type="gramEnd"/>
-      <w:r>
-        <w:rPr>
-          <w:rFonts w:ascii="Segoe UI" w:hAnsi="Segoe UI" w:cs="Segoe UI"/>
-          <w:color w:val="212529"/>
-        </w:rPr>
-        <w:t xml:space="preserve"> если бы Чандра отключил пожарную сигнализацию или пошел курить в шлюз, никто бы не возражал. Но Чандра не любит выставлять напоказ свои маленькие человеческие слабости; теперь он вообще не отлучается от </w:t>
-      </w:r>
-      <w:proofErr w:type="spellStart"/>
-      <w:r>
-        <w:rPr>
-          <w:rFonts w:ascii="Segoe UI" w:hAnsi="Segoe UI" w:cs="Segoe UI"/>
-          <w:color w:val="212529"/>
-        </w:rPr>
-        <w:t>ЭАЛа</w:t>
-      </w:r>
-      <w:proofErr w:type="spellEnd"/>
-      <w:r>
-        <w:rPr>
-          <w:rFonts w:ascii="Segoe UI" w:hAnsi="Segoe UI" w:cs="Segoe UI"/>
-          <w:color w:val="212529"/>
-        </w:rPr>
-        <w:t>...</w:t>
+        <w:t>Самое забавное, что если бы Чандра отключил пожарную сигнализацию или пошел курить в шлюз, никто бы не возражал. Но Чандра не любит выставлять напоказ свои маленькие человеческие слабости; теперь он вообще не отлучается от ЭАЛа...</w:t>
       </w:r>
     </w:p>
     <w:p>
@@ -1616,7 +1474,7 @@
           <w:lang w:eastAsia="ru-RU"/>
         </w:rPr>
       </w:pPr>
-      <w:bookmarkStart w:id="2" w:name="_Toc191239485"/>
+      <w:bookmarkStart w:id="2" w:name="_Toc191584754"/>
       <w:r>
         <w:rPr>
           <w:lang w:eastAsia="ru-RU"/>
@@ -1658,11 +1516,9 @@
         </w:rPr>
         <w:t>C</w:t>
       </w:r>
-      <w:proofErr w:type="spellStart"/>
       <w:r>
         <w:t>андра</w:t>
       </w:r>
-      <w:proofErr w:type="spellEnd"/>
       <w:r>
         <w:t>)</w:t>
       </w:r>
@@ -1775,7 +1631,7 @@
         <w:t>Пожарная сигнализация</w:t>
       </w:r>
       <w:bookmarkStart w:id="3" w:name="_Toc160718145"/>
-      <w:bookmarkEnd w:id="1"/>
+      <w:bookmarkEnd w:id="0"/>
     </w:p>
     <w:p>
       <w:pPr>
@@ -1784,7 +1640,7 @@
           <w:lang w:eastAsia="ru-RU"/>
         </w:rPr>
       </w:pPr>
-      <w:bookmarkStart w:id="4" w:name="_Toc191239486"/>
+      <w:bookmarkStart w:id="4" w:name="_Toc191584755"/>
       <w:r>
         <w:rPr>
           <w:lang w:eastAsia="ru-RU"/>
@@ -1952,7 +1808,7 @@
       <w:pPr>
         <w:pStyle w:val="1"/>
       </w:pPr>
-      <w:bookmarkStart w:id="5" w:name="_Toc191239487"/>
+      <w:bookmarkStart w:id="5" w:name="_Toc191584756"/>
       <w:r>
         <w:lastRenderedPageBreak/>
         <w:t>Инфологическая модель</w:t>
@@ -2019,7 +1875,7 @@
         <w:pStyle w:val="1"/>
       </w:pPr>
       <w:bookmarkStart w:id="6" w:name="_Toc160718147"/>
-      <w:bookmarkStart w:id="7" w:name="_Toc191239488"/>
+      <w:bookmarkStart w:id="7" w:name="_Toc191584757"/>
       <w:r>
         <w:t>Даталогическая модель</w:t>
       </w:r>
@@ -2140,7 +1996,6 @@
           <w:lang w:val="en-US" w:eastAsia="en-US"/>
         </w:rPr>
       </w:pPr>
-      <w:bookmarkStart w:id="9" w:name="_Toc191239489"/>
       <w:r>
         <w:rPr>
           <w:lang w:val="en-US"/>
@@ -2153,14 +2008,62 @@
         <w:pStyle w:val="1"/>
         <w:rPr>
           <w:szCs w:val="24"/>
-        </w:rPr>
-      </w:pPr>
+          <w:lang w:val="en-US"/>
+        </w:rPr>
+      </w:pPr>
+      <w:bookmarkStart w:id="9" w:name="_Toc191584758"/>
       <w:r>
         <w:rPr>
           <w:szCs w:val="24"/>
         </w:rPr>
         <w:lastRenderedPageBreak/>
-        <w:t xml:space="preserve">Реализация даталогической модели на </w:t>
+        <w:t>Реализация</w:t>
+      </w:r>
+      <w:r>
+        <w:rPr>
+          <w:szCs w:val="24"/>
+          <w:lang w:val="en-US"/>
+        </w:rPr>
+        <w:t xml:space="preserve"> </w:t>
+      </w:r>
+      <w:r>
+        <w:rPr>
+          <w:szCs w:val="24"/>
+        </w:rPr>
+        <w:t>даталогической</w:t>
+      </w:r>
+      <w:r>
+        <w:rPr>
+          <w:szCs w:val="24"/>
+          <w:lang w:val="en-US"/>
+        </w:rPr>
+        <w:t xml:space="preserve"> </w:t>
+      </w:r>
+      <w:r>
+        <w:rPr>
+          <w:szCs w:val="24"/>
+        </w:rPr>
+        <w:t>модели</w:t>
+      </w:r>
+      <w:r>
+        <w:rPr>
+          <w:szCs w:val="24"/>
+          <w:lang w:val="en-US"/>
+        </w:rPr>
+        <w:t xml:space="preserve"> </w:t>
+      </w:r>
+      <w:r>
+        <w:rPr>
+          <w:szCs w:val="24"/>
+        </w:rPr>
+        <w:t>на</w:t>
+      </w:r>
+      <w:r>
+        <w:rPr>
+          <w:szCs w:val="24"/>
+          <w:lang w:val="en-US"/>
+        </w:rPr>
+        <w:t xml:space="preserve"> </w:t>
       </w:r>
       <w:r>
         <w:rPr>
@@ -3049,7 +2952,7 @@
           <w:szCs w:val="20"/>
           <w:lang w:val="en-US"/>
         </w:rPr>
-        <w:t>'Robot'</w:t>
+        <w:t>'Robot-helper'</w:t>
       </w:r>
       <w:r>
         <w:rPr>
@@ -3069,7 +2972,7 @@
           <w:szCs w:val="20"/>
           <w:lang w:val="en-US"/>
         </w:rPr>
-        <w:t>'Both'</w:t>
+        <w:t>'Robot-security'</w:t>
       </w:r>
       <w:r>
         <w:rPr>
@@ -3080,26 +2983,6 @@
           <w:lang w:val="en-US"/>
         </w:rPr>
         <w:t>);</w:t>
-      </w:r>
-      <w:r>
-        <w:rPr>
-          <w:rFonts w:ascii="Courier New" w:hAnsi="Courier New" w:cs="Courier New"/>
-          <w:color w:val="BCBEC4"/>
-          <w:sz w:val="20"/>
-          <w:szCs w:val="20"/>
-          <w:lang w:val="en-US"/>
-        </w:rPr>
-        <w:br/>
-      </w:r>
-      <w:r>
-        <w:rPr>
-          <w:rFonts w:ascii="Courier New" w:hAnsi="Courier New" w:cs="Courier New"/>
-          <w:color w:val="BCBEC4"/>
-          <w:sz w:val="20"/>
-          <w:szCs w:val="20"/>
-          <w:lang w:val="en-US"/>
-        </w:rPr>
-        <w:br/>
       </w:r>
       <w:r>
         <w:rPr>
@@ -5844,7 +5727,6 @@
         </w:rPr>
         <w:t>'C</w:t>
       </w:r>
-      <w:proofErr w:type="spellStart"/>
       <w:r>
         <w:rPr>
           <w:rFonts w:ascii="Courier New" w:hAnsi="Courier New" w:cs="Courier New"/>
@@ -5854,7 +5736,6 @@
         </w:rPr>
         <w:t>андра</w:t>
       </w:r>
-      <w:proofErr w:type="spellEnd"/>
       <w:r>
         <w:rPr>
           <w:rFonts w:ascii="Courier New" w:hAnsi="Courier New" w:cs="Courier New"/>
@@ -6191,7 +6072,337 @@
           <w:szCs w:val="20"/>
           <w:lang w:val="en-US"/>
         </w:rPr>
+        <w:br/>
+      </w:r>
+      <w:r>
+        <w:rPr>
+          <w:rFonts w:ascii="Courier New" w:hAnsi="Courier New" w:cs="Courier New"/>
+          <w:color w:val="CF8E6D"/>
+          <w:sz w:val="20"/>
+          <w:szCs w:val="20"/>
+          <w:lang w:val="en-US"/>
+        </w:rPr>
         <w:lastRenderedPageBreak/>
+        <w:t xml:space="preserve">insert into </w:t>
+      </w:r>
+      <w:r>
+        <w:rPr>
+          <w:rFonts w:ascii="Courier New" w:hAnsi="Courier New" w:cs="Courier New"/>
+          <w:color w:val="BCBEC4"/>
+          <w:sz w:val="20"/>
+          <w:szCs w:val="20"/>
+          <w:lang w:val="en-US"/>
+        </w:rPr>
+        <w:t>Event(</w:t>
+      </w:r>
+      <w:r>
+        <w:rPr>
+          <w:rFonts w:ascii="Courier New" w:hAnsi="Courier New" w:cs="Courier New"/>
+          <w:color w:val="C77DBB"/>
+          <w:sz w:val="20"/>
+          <w:szCs w:val="20"/>
+          <w:lang w:val="en-US"/>
+        </w:rPr>
+        <w:t>id</w:t>
+      </w:r>
+      <w:r>
+        <w:rPr>
+          <w:rFonts w:ascii="Courier New" w:hAnsi="Courier New" w:cs="Courier New"/>
+          <w:color w:val="BCBEC4"/>
+          <w:sz w:val="20"/>
+          <w:szCs w:val="20"/>
+          <w:lang w:val="en-US"/>
+        </w:rPr>
+        <w:t xml:space="preserve">, </w:t>
+      </w:r>
+      <w:r>
+        <w:rPr>
+          <w:rFonts w:ascii="Courier New" w:hAnsi="Courier New" w:cs="Courier New"/>
+          <w:color w:val="C77DBB"/>
+          <w:sz w:val="20"/>
+          <w:szCs w:val="20"/>
+          <w:lang w:val="en-US"/>
+        </w:rPr>
+        <w:t>Action_id</w:t>
+      </w:r>
+      <w:r>
+        <w:rPr>
+          <w:rFonts w:ascii="Courier New" w:hAnsi="Courier New" w:cs="Courier New"/>
+          <w:color w:val="BCBEC4"/>
+          <w:sz w:val="20"/>
+          <w:szCs w:val="20"/>
+          <w:lang w:val="en-US"/>
+        </w:rPr>
+        <w:t xml:space="preserve">, </w:t>
+      </w:r>
+      <w:r>
+        <w:rPr>
+          <w:rFonts w:ascii="Courier New" w:hAnsi="Courier New" w:cs="Courier New"/>
+          <w:color w:val="C77DBB"/>
+          <w:sz w:val="20"/>
+          <w:szCs w:val="20"/>
+          <w:lang w:val="en-US"/>
+        </w:rPr>
+        <w:t>Location_id</w:t>
+      </w:r>
+      <w:r>
+        <w:rPr>
+          <w:rFonts w:ascii="Courier New" w:hAnsi="Courier New" w:cs="Courier New"/>
+          <w:color w:val="BCBEC4"/>
+          <w:sz w:val="20"/>
+          <w:szCs w:val="20"/>
+          <w:lang w:val="en-US"/>
+        </w:rPr>
+        <w:t xml:space="preserve">, </w:t>
+      </w:r>
+      <w:r>
+        <w:rPr>
+          <w:rFonts w:ascii="Courier New" w:hAnsi="Courier New" w:cs="Courier New"/>
+          <w:color w:val="C77DBB"/>
+          <w:sz w:val="20"/>
+          <w:szCs w:val="20"/>
+          <w:lang w:val="en-US"/>
+        </w:rPr>
+        <w:t>Characters_id</w:t>
+      </w:r>
+      <w:r>
+        <w:rPr>
+          <w:rFonts w:ascii="Courier New" w:hAnsi="Courier New" w:cs="Courier New"/>
+          <w:color w:val="BCBEC4"/>
+          <w:sz w:val="20"/>
+          <w:szCs w:val="20"/>
+          <w:lang w:val="en-US"/>
+        </w:rPr>
+        <w:t xml:space="preserve">, </w:t>
+      </w:r>
+      <w:r>
+        <w:rPr>
+          <w:rFonts w:ascii="Courier New" w:hAnsi="Courier New" w:cs="Courier New"/>
+          <w:color w:val="C77DBB"/>
+          <w:sz w:val="20"/>
+          <w:szCs w:val="20"/>
+          <w:lang w:val="en-US"/>
+        </w:rPr>
+        <w:t>begin_time</w:t>
+      </w:r>
+      <w:r>
+        <w:rPr>
+          <w:rFonts w:ascii="Courier New" w:hAnsi="Courier New" w:cs="Courier New"/>
+          <w:color w:val="BCBEC4"/>
+          <w:sz w:val="20"/>
+          <w:szCs w:val="20"/>
+          <w:lang w:val="en-US"/>
+        </w:rPr>
+        <w:t xml:space="preserve">, </w:t>
+      </w:r>
+      <w:r>
+        <w:rPr>
+          <w:rFonts w:ascii="Courier New" w:hAnsi="Courier New" w:cs="Courier New"/>
+          <w:color w:val="C77DBB"/>
+          <w:sz w:val="20"/>
+          <w:szCs w:val="20"/>
+          <w:lang w:val="en-US"/>
+        </w:rPr>
+        <w:t>end_time</w:t>
+      </w:r>
+      <w:r>
+        <w:rPr>
+          <w:rFonts w:ascii="Courier New" w:hAnsi="Courier New" w:cs="Courier New"/>
+          <w:color w:val="BCBEC4"/>
+          <w:sz w:val="20"/>
+          <w:szCs w:val="20"/>
+          <w:lang w:val="en-US"/>
+        </w:rPr>
+        <w:t xml:space="preserve">, </w:t>
+      </w:r>
+      <w:r>
+        <w:rPr>
+          <w:rFonts w:ascii="Courier New" w:hAnsi="Courier New" w:cs="Courier New"/>
+          <w:color w:val="C77DBB"/>
+          <w:sz w:val="20"/>
+          <w:szCs w:val="20"/>
+          <w:lang w:val="en-US"/>
+        </w:rPr>
+        <w:t>character_type</w:t>
+      </w:r>
+      <w:r>
+        <w:rPr>
+          <w:rFonts w:ascii="Courier New" w:hAnsi="Courier New" w:cs="Courier New"/>
+          <w:color w:val="BCBEC4"/>
+          <w:sz w:val="20"/>
+          <w:szCs w:val="20"/>
+          <w:lang w:val="en-US"/>
+        </w:rPr>
+        <w:t xml:space="preserve">) </w:t>
+      </w:r>
+      <w:r>
+        <w:rPr>
+          <w:rFonts w:ascii="Courier New" w:hAnsi="Courier New" w:cs="Courier New"/>
+          <w:color w:val="CF8E6D"/>
+          <w:sz w:val="20"/>
+          <w:szCs w:val="20"/>
+          <w:lang w:val="en-US"/>
+        </w:rPr>
+        <w:t>values</w:t>
+      </w:r>
+      <w:r>
+        <w:rPr>
+          <w:rFonts w:ascii="Courier New" w:hAnsi="Courier New" w:cs="Courier New"/>
+          <w:color w:val="BCBEC4"/>
+          <w:sz w:val="20"/>
+          <w:szCs w:val="20"/>
+          <w:lang w:val="en-US"/>
+        </w:rPr>
+        <w:t>(</w:t>
+      </w:r>
+      <w:r>
+        <w:rPr>
+          <w:rFonts w:ascii="Courier New" w:hAnsi="Courier New" w:cs="Courier New"/>
+          <w:color w:val="2AACB8"/>
+          <w:sz w:val="20"/>
+          <w:szCs w:val="20"/>
+          <w:lang w:val="en-US"/>
+        </w:rPr>
+        <w:t>2</w:t>
+      </w:r>
+      <w:r>
+        <w:rPr>
+          <w:rFonts w:ascii="Courier New" w:hAnsi="Courier New" w:cs="Courier New"/>
+          <w:color w:val="BCBEC4"/>
+          <w:sz w:val="20"/>
+          <w:szCs w:val="20"/>
+          <w:lang w:val="en-US"/>
+        </w:rPr>
+        <w:t xml:space="preserve">, </w:t>
+      </w:r>
+      <w:r>
+        <w:rPr>
+          <w:rFonts w:ascii="Courier New" w:hAnsi="Courier New" w:cs="Courier New"/>
+          <w:color w:val="2AACB8"/>
+          <w:sz w:val="20"/>
+          <w:szCs w:val="20"/>
+          <w:lang w:val="en-US"/>
+        </w:rPr>
+        <w:t>3</w:t>
+      </w:r>
+      <w:r>
+        <w:rPr>
+          <w:rFonts w:ascii="Courier New" w:hAnsi="Courier New" w:cs="Courier New"/>
+          <w:color w:val="BCBEC4"/>
+          <w:sz w:val="20"/>
+          <w:szCs w:val="20"/>
+          <w:lang w:val="en-US"/>
+        </w:rPr>
+        <w:t>,</w:t>
+      </w:r>
+      <w:r>
+        <w:rPr>
+          <w:rFonts w:ascii="Courier New" w:hAnsi="Courier New" w:cs="Courier New"/>
+          <w:color w:val="2AACB8"/>
+          <w:sz w:val="20"/>
+          <w:szCs w:val="20"/>
+          <w:lang w:val="en-US"/>
+        </w:rPr>
+        <w:t>3</w:t>
+      </w:r>
+      <w:r>
+        <w:rPr>
+          <w:rFonts w:ascii="Courier New" w:hAnsi="Courier New" w:cs="Courier New"/>
+          <w:color w:val="BCBEC4"/>
+          <w:sz w:val="20"/>
+          <w:szCs w:val="20"/>
+          <w:lang w:val="en-US"/>
+        </w:rPr>
+        <w:t xml:space="preserve">, </w:t>
+      </w:r>
+      <w:r>
+        <w:rPr>
+          <w:rFonts w:ascii="Courier New" w:hAnsi="Courier New" w:cs="Courier New"/>
+          <w:color w:val="2AACB8"/>
+          <w:sz w:val="20"/>
+          <w:szCs w:val="20"/>
+          <w:lang w:val="en-US"/>
+        </w:rPr>
+        <w:t>1</w:t>
+      </w:r>
+      <w:r>
+        <w:rPr>
+          <w:rFonts w:ascii="Courier New" w:hAnsi="Courier New" w:cs="Courier New"/>
+          <w:color w:val="BCBEC4"/>
+          <w:sz w:val="20"/>
+          <w:szCs w:val="20"/>
+          <w:lang w:val="en-US"/>
+        </w:rPr>
+        <w:t>,</w:t>
+      </w:r>
+      <w:r>
+        <w:rPr>
+          <w:rFonts w:ascii="Courier New" w:hAnsi="Courier New" w:cs="Courier New"/>
+          <w:color w:val="6AAB73"/>
+          <w:sz w:val="20"/>
+          <w:szCs w:val="20"/>
+          <w:lang w:val="en-US"/>
+        </w:rPr>
+        <w:t>'2125-02-23 22:15:23'</w:t>
+      </w:r>
+      <w:r>
+        <w:rPr>
+          <w:rFonts w:ascii="Courier New" w:hAnsi="Courier New" w:cs="Courier New"/>
+          <w:color w:val="BCBEC4"/>
+          <w:sz w:val="20"/>
+          <w:szCs w:val="20"/>
+          <w:lang w:val="en-US"/>
+        </w:rPr>
+        <w:t xml:space="preserve">, </w:t>
+      </w:r>
+      <w:r>
+        <w:rPr>
+          <w:rFonts w:ascii="Courier New" w:hAnsi="Courier New" w:cs="Courier New"/>
+          <w:color w:val="6AAB73"/>
+          <w:sz w:val="20"/>
+          <w:szCs w:val="20"/>
+          <w:lang w:val="en-US"/>
+        </w:rPr>
+        <w:t>'2125-02-23 22:20:12'</w:t>
+      </w:r>
+      <w:r>
+        <w:rPr>
+          <w:rFonts w:ascii="Courier New" w:hAnsi="Courier New" w:cs="Courier New"/>
+          <w:color w:val="BCBEC4"/>
+          <w:sz w:val="20"/>
+          <w:szCs w:val="20"/>
+          <w:lang w:val="en-US"/>
+        </w:rPr>
+        <w:t>,</w:t>
+      </w:r>
+      <w:r>
+        <w:rPr>
+          <w:rFonts w:ascii="Courier New" w:hAnsi="Courier New" w:cs="Courier New"/>
+          <w:color w:val="6AAB73"/>
+          <w:sz w:val="20"/>
+          <w:szCs w:val="20"/>
+          <w:lang w:val="en-US"/>
+        </w:rPr>
+        <w:t>'Person'</w:t>
+      </w:r>
+      <w:r>
+        <w:rPr>
+          <w:rFonts w:ascii="Courier New" w:hAnsi="Courier New" w:cs="Courier New"/>
+          <w:color w:val="BCBEC4"/>
+          <w:sz w:val="20"/>
+          <w:szCs w:val="20"/>
+          <w:lang w:val="en-US"/>
+        </w:rPr>
+        <w:t>);</w:t>
+      </w:r>
+      <w:r>
+        <w:rPr>
+          <w:rFonts w:ascii="Courier New" w:hAnsi="Courier New" w:cs="Courier New"/>
+          <w:color w:val="BCBEC4"/>
+          <w:sz w:val="20"/>
+          <w:szCs w:val="20"/>
+          <w:lang w:val="en-US"/>
+        </w:rPr>
         <w:br/>
       </w:r>
       <w:r>
@@ -6502,7 +6713,7 @@
           <w:szCs w:val="20"/>
           <w:lang w:val="en-US"/>
         </w:rPr>
-        <w:t>'Both'</w:t>
+        <w:t>'Person'</w:t>
       </w:r>
       <w:r>
         <w:rPr>
@@ -6712,7 +6923,7 @@
           <w:szCs w:val="20"/>
           <w:lang w:val="en-US"/>
         </w:rPr>
-        <w:t>2</w:t>
+        <w:t>3</w:t>
       </w:r>
       <w:r>
         <w:rPr>
@@ -6732,6 +6943,46 @@
           <w:szCs w:val="20"/>
           <w:lang w:val="en-US"/>
         </w:rPr>
+        <w:t>1</w:t>
+      </w:r>
+      <w:r>
+        <w:rPr>
+          <w:rFonts w:ascii="Courier New" w:hAnsi="Courier New" w:cs="Courier New"/>
+          <w:color w:val="BCBEC4"/>
+          <w:sz w:val="20"/>
+          <w:szCs w:val="20"/>
+          <w:lang w:val="en-US"/>
+        </w:rPr>
+        <w:t>,</w:t>
+      </w:r>
+      <w:r>
+        <w:rPr>
+          <w:rFonts w:ascii="Courier New" w:hAnsi="Courier New" w:cs="Courier New"/>
+          <w:color w:val="2AACB8"/>
+          <w:sz w:val="20"/>
+          <w:szCs w:val="20"/>
+          <w:lang w:val="en-US"/>
+        </w:rPr>
+        <w:t>1</w:t>
+      </w:r>
+      <w:r>
+        <w:rPr>
+          <w:rFonts w:ascii="Courier New" w:hAnsi="Courier New" w:cs="Courier New"/>
+          <w:color w:val="BCBEC4"/>
+          <w:sz w:val="20"/>
+          <w:szCs w:val="20"/>
+          <w:lang w:val="en-US"/>
+        </w:rPr>
+        <w:t xml:space="preserve">, </w:t>
+      </w:r>
+      <w:r>
+        <w:rPr>
+          <w:rFonts w:ascii="Courier New" w:hAnsi="Courier New" w:cs="Courier New"/>
+          <w:color w:val="2AACB8"/>
+          <w:sz w:val="20"/>
+          <w:szCs w:val="20"/>
+          <w:lang w:val="en-US"/>
+        </w:rPr>
         <w:t>3</w:t>
       </w:r>
       <w:r>
@@ -6747,12 +6998,262 @@
       <w:r>
         <w:rPr>
           <w:rFonts w:ascii="Courier New" w:hAnsi="Courier New" w:cs="Courier New"/>
+          <w:color w:val="6AAB73"/>
+          <w:sz w:val="20"/>
+          <w:szCs w:val="20"/>
+          <w:lang w:val="en-US"/>
+        </w:rPr>
+        <w:t>'2125-02-23 18:00:00'</w:t>
+      </w:r>
+      <w:r>
+        <w:rPr>
+          <w:rFonts w:ascii="Courier New" w:hAnsi="Courier New" w:cs="Courier New"/>
+          <w:color w:val="BCBEC4"/>
+          <w:sz w:val="20"/>
+          <w:szCs w:val="20"/>
+          <w:lang w:val="en-US"/>
+        </w:rPr>
+        <w:t xml:space="preserve">, </w:t>
+      </w:r>
+      <w:r>
+        <w:rPr>
+          <w:rFonts w:ascii="Courier New" w:hAnsi="Courier New" w:cs="Courier New"/>
+          <w:color w:val="6AAB73"/>
+          <w:sz w:val="20"/>
+          <w:szCs w:val="20"/>
+          <w:lang w:val="en-US"/>
+        </w:rPr>
+        <w:t>'2125-02-23 18:10:00'</w:t>
+      </w:r>
+      <w:r>
+        <w:rPr>
+          <w:rFonts w:ascii="Courier New" w:hAnsi="Courier New" w:cs="Courier New"/>
+          <w:color w:val="BCBEC4"/>
+          <w:sz w:val="20"/>
+          <w:szCs w:val="20"/>
+          <w:lang w:val="en-US"/>
+        </w:rPr>
+        <w:t>,</w:t>
+      </w:r>
+      <w:r>
+        <w:rPr>
+          <w:rFonts w:ascii="Courier New" w:hAnsi="Courier New" w:cs="Courier New"/>
+          <w:color w:val="6AAB73"/>
+          <w:sz w:val="20"/>
+          <w:szCs w:val="20"/>
+          <w:lang w:val="en-US"/>
+        </w:rPr>
+        <w:t>'Robot-helper'</w:t>
+      </w:r>
+      <w:r>
+        <w:rPr>
+          <w:rFonts w:ascii="Courier New" w:hAnsi="Courier New" w:cs="Courier New"/>
+          <w:color w:val="BCBEC4"/>
+          <w:sz w:val="20"/>
+          <w:szCs w:val="20"/>
+          <w:lang w:val="en-US"/>
+        </w:rPr>
+        <w:t>);</w:t>
+      </w:r>
+      <w:r>
+        <w:rPr>
+          <w:rFonts w:ascii="Courier New" w:hAnsi="Courier New" w:cs="Courier New"/>
+          <w:color w:val="BCBEC4"/>
+          <w:sz w:val="20"/>
+          <w:szCs w:val="20"/>
+          <w:lang w:val="en-US"/>
+        </w:rPr>
+        <w:br/>
+      </w:r>
+      <w:r>
+        <w:rPr>
+          <w:rFonts w:ascii="Courier New" w:hAnsi="Courier New" w:cs="Courier New"/>
+          <w:color w:val="CF8E6D"/>
+          <w:sz w:val="20"/>
+          <w:szCs w:val="20"/>
+          <w:lang w:val="en-US"/>
+        </w:rPr>
+        <w:t xml:space="preserve">insert into </w:t>
+      </w:r>
+      <w:r>
+        <w:rPr>
+          <w:rFonts w:ascii="Courier New" w:hAnsi="Courier New" w:cs="Courier New"/>
+          <w:color w:val="BCBEC4"/>
+          <w:sz w:val="20"/>
+          <w:szCs w:val="20"/>
+          <w:lang w:val="en-US"/>
+        </w:rPr>
+        <w:t>Event(</w:t>
+      </w:r>
+      <w:r>
+        <w:rPr>
+          <w:rFonts w:ascii="Courier New" w:hAnsi="Courier New" w:cs="Courier New"/>
+          <w:color w:val="C77DBB"/>
+          <w:sz w:val="20"/>
+          <w:szCs w:val="20"/>
+          <w:lang w:val="en-US"/>
+        </w:rPr>
+        <w:t>id</w:t>
+      </w:r>
+      <w:r>
+        <w:rPr>
+          <w:rFonts w:ascii="Courier New" w:hAnsi="Courier New" w:cs="Courier New"/>
+          <w:color w:val="BCBEC4"/>
+          <w:sz w:val="20"/>
+          <w:szCs w:val="20"/>
+          <w:lang w:val="en-US"/>
+        </w:rPr>
+        <w:t xml:space="preserve">, </w:t>
+      </w:r>
+      <w:r>
+        <w:rPr>
+          <w:rFonts w:ascii="Courier New" w:hAnsi="Courier New" w:cs="Courier New"/>
+          <w:color w:val="C77DBB"/>
+          <w:sz w:val="20"/>
+          <w:szCs w:val="20"/>
+          <w:lang w:val="en-US"/>
+        </w:rPr>
+        <w:t>Action_id</w:t>
+      </w:r>
+      <w:r>
+        <w:rPr>
+          <w:rFonts w:ascii="Courier New" w:hAnsi="Courier New" w:cs="Courier New"/>
+          <w:color w:val="BCBEC4"/>
+          <w:sz w:val="20"/>
+          <w:szCs w:val="20"/>
+          <w:lang w:val="en-US"/>
+        </w:rPr>
+        <w:t xml:space="preserve">, </w:t>
+      </w:r>
+      <w:r>
+        <w:rPr>
+          <w:rFonts w:ascii="Courier New" w:hAnsi="Courier New" w:cs="Courier New"/>
+          <w:color w:val="C77DBB"/>
+          <w:sz w:val="20"/>
+          <w:szCs w:val="20"/>
+          <w:lang w:val="en-US"/>
+        </w:rPr>
+        <w:t>Location_id</w:t>
+      </w:r>
+      <w:r>
+        <w:rPr>
+          <w:rFonts w:ascii="Courier New" w:hAnsi="Courier New" w:cs="Courier New"/>
+          <w:color w:val="BCBEC4"/>
+          <w:sz w:val="20"/>
+          <w:szCs w:val="20"/>
+          <w:lang w:val="en-US"/>
+        </w:rPr>
+        <w:t xml:space="preserve">, </w:t>
+      </w:r>
+      <w:r>
+        <w:rPr>
+          <w:rFonts w:ascii="Courier New" w:hAnsi="Courier New" w:cs="Courier New"/>
+          <w:color w:val="C77DBB"/>
+          <w:sz w:val="20"/>
+          <w:szCs w:val="20"/>
+          <w:lang w:val="en-US"/>
+        </w:rPr>
+        <w:t>Characters_id</w:t>
+      </w:r>
+      <w:r>
+        <w:rPr>
+          <w:rFonts w:ascii="Courier New" w:hAnsi="Courier New" w:cs="Courier New"/>
+          <w:color w:val="BCBEC4"/>
+          <w:sz w:val="20"/>
+          <w:szCs w:val="20"/>
+          <w:lang w:val="en-US"/>
+        </w:rPr>
+        <w:t xml:space="preserve">, </w:t>
+      </w:r>
+      <w:r>
+        <w:rPr>
+          <w:rFonts w:ascii="Courier New" w:hAnsi="Courier New" w:cs="Courier New"/>
+          <w:color w:val="C77DBB"/>
+          <w:sz w:val="20"/>
+          <w:szCs w:val="20"/>
+          <w:lang w:val="en-US"/>
+        </w:rPr>
+        <w:t>begin_time</w:t>
+      </w:r>
+      <w:r>
+        <w:rPr>
+          <w:rFonts w:ascii="Courier New" w:hAnsi="Courier New" w:cs="Courier New"/>
+          <w:color w:val="BCBEC4"/>
+          <w:sz w:val="20"/>
+          <w:szCs w:val="20"/>
+          <w:lang w:val="en-US"/>
+        </w:rPr>
+        <w:t xml:space="preserve">, </w:t>
+      </w:r>
+      <w:r>
+        <w:rPr>
+          <w:rFonts w:ascii="Courier New" w:hAnsi="Courier New" w:cs="Courier New"/>
+          <w:color w:val="C77DBB"/>
+          <w:sz w:val="20"/>
+          <w:szCs w:val="20"/>
+          <w:lang w:val="en-US"/>
+        </w:rPr>
+        <w:t>end_time</w:t>
+      </w:r>
+      <w:r>
+        <w:rPr>
+          <w:rFonts w:ascii="Courier New" w:hAnsi="Courier New" w:cs="Courier New"/>
+          <w:color w:val="BCBEC4"/>
+          <w:sz w:val="20"/>
+          <w:szCs w:val="20"/>
+          <w:lang w:val="en-US"/>
+        </w:rPr>
+        <w:t xml:space="preserve">, </w:t>
+      </w:r>
+      <w:r>
+        <w:rPr>
+          <w:rFonts w:ascii="Courier New" w:hAnsi="Courier New" w:cs="Courier New"/>
+          <w:color w:val="C77DBB"/>
+          <w:sz w:val="20"/>
+          <w:szCs w:val="20"/>
+          <w:lang w:val="en-US"/>
+        </w:rPr>
+        <w:t>character_type</w:t>
+      </w:r>
+      <w:r>
+        <w:rPr>
+          <w:rFonts w:ascii="Courier New" w:hAnsi="Courier New" w:cs="Courier New"/>
+          <w:color w:val="BCBEC4"/>
+          <w:sz w:val="20"/>
+          <w:szCs w:val="20"/>
+          <w:lang w:val="en-US"/>
+        </w:rPr>
+        <w:t xml:space="preserve">) </w:t>
+      </w:r>
+      <w:r>
+        <w:rPr>
+          <w:rFonts w:ascii="Courier New" w:hAnsi="Courier New" w:cs="Courier New"/>
+          <w:color w:val="CF8E6D"/>
+          <w:sz w:val="20"/>
+          <w:szCs w:val="20"/>
+          <w:lang w:val="en-US"/>
+        </w:rPr>
+        <w:t>values</w:t>
+      </w:r>
+      <w:r>
+        <w:rPr>
+          <w:rFonts w:ascii="Courier New" w:hAnsi="Courier New" w:cs="Courier New"/>
+          <w:color w:val="BCBEC4"/>
+          <w:sz w:val="20"/>
+          <w:szCs w:val="20"/>
+          <w:lang w:val="en-US"/>
+        </w:rPr>
+        <w:t>(</w:t>
+      </w:r>
+      <w:r>
+        <w:rPr>
+          <w:rFonts w:ascii="Courier New" w:hAnsi="Courier New" w:cs="Courier New"/>
           <w:color w:val="2AACB8"/>
           <w:sz w:val="20"/>
           <w:szCs w:val="20"/>
           <w:lang w:val="en-US"/>
         </w:rPr>
-        <w:t>3</w:t>
+        <w:t>4</w:t>
       </w:r>
       <w:r>
         <w:rPr>
@@ -6772,6 +7273,26 @@
           <w:szCs w:val="20"/>
           <w:lang w:val="en-US"/>
         </w:rPr>
+        <w:t>4</w:t>
+      </w:r>
+      <w:r>
+        <w:rPr>
+          <w:rFonts w:ascii="Courier New" w:hAnsi="Courier New" w:cs="Courier New"/>
+          <w:color w:val="BCBEC4"/>
+          <w:sz w:val="20"/>
+          <w:szCs w:val="20"/>
+          <w:lang w:val="en-US"/>
+        </w:rPr>
+        <w:t>,</w:t>
+      </w:r>
+      <w:r>
+        <w:rPr>
+          <w:rFonts w:ascii="Courier New" w:hAnsi="Courier New" w:cs="Courier New"/>
+          <w:color w:val="2AACB8"/>
+          <w:sz w:val="20"/>
+          <w:szCs w:val="20"/>
+          <w:lang w:val="en-US"/>
+        </w:rPr>
         <w:t>1</w:t>
       </w:r>
       <w:r>
@@ -6782,6 +7303,26 @@
           <w:szCs w:val="20"/>
           <w:lang w:val="en-US"/>
         </w:rPr>
+        <w:t xml:space="preserve">, </w:t>
+      </w:r>
+      <w:r>
+        <w:rPr>
+          <w:rFonts w:ascii="Courier New" w:hAnsi="Courier New" w:cs="Courier New"/>
+          <w:color w:val="2AACB8"/>
+          <w:sz w:val="20"/>
+          <w:szCs w:val="20"/>
+          <w:lang w:val="en-US"/>
+        </w:rPr>
+        <w:t>4</w:t>
+      </w:r>
+      <w:r>
+        <w:rPr>
+          <w:rFonts w:ascii="Courier New" w:hAnsi="Courier New" w:cs="Courier New"/>
+          <w:color w:val="BCBEC4"/>
+          <w:sz w:val="20"/>
+          <w:szCs w:val="20"/>
+          <w:lang w:val="en-US"/>
+        </w:rPr>
         <w:t>,</w:t>
       </w:r>
       <w:r>
@@ -6792,7 +7333,7 @@
           <w:szCs w:val="20"/>
           <w:lang w:val="en-US"/>
         </w:rPr>
-        <w:t>'2125-02-23 22:15:23'</w:t>
+        <w:t>'2120-12-01 18:00:00'</w:t>
       </w:r>
       <w:r>
         <w:rPr>
@@ -6807,692 +7348,32 @@
       <w:r>
         <w:rPr>
           <w:rFonts w:ascii="Courier New" w:hAnsi="Courier New" w:cs="Courier New"/>
+          <w:color w:val="CF8E6D"/>
+          <w:sz w:val="20"/>
+          <w:szCs w:val="20"/>
+          <w:lang w:val="en-US"/>
+        </w:rPr>
+        <w:t>NULL</w:t>
+      </w:r>
+      <w:r>
+        <w:rPr>
+          <w:rFonts w:ascii="Courier New" w:hAnsi="Courier New" w:cs="Courier New"/>
+          <w:color w:val="BCBEC4"/>
+          <w:sz w:val="20"/>
+          <w:szCs w:val="20"/>
+          <w:lang w:val="en-US"/>
+        </w:rPr>
+        <w:t>,</w:t>
+      </w:r>
+      <w:r>
+        <w:rPr>
+          <w:rFonts w:ascii="Courier New" w:hAnsi="Courier New" w:cs="Courier New"/>
           <w:color w:val="6AAB73"/>
           <w:sz w:val="20"/>
           <w:szCs w:val="20"/>
           <w:lang w:val="en-US"/>
         </w:rPr>
-        <w:t>'2125-02-23 22:20:12'</w:t>
-      </w:r>
-      <w:r>
-        <w:rPr>
-          <w:rFonts w:ascii="Courier New" w:hAnsi="Courier New" w:cs="Courier New"/>
-          <w:color w:val="BCBEC4"/>
-          <w:sz w:val="20"/>
-          <w:szCs w:val="20"/>
-          <w:lang w:val="en-US"/>
-        </w:rPr>
-        <w:t>,</w:t>
-      </w:r>
-      <w:r>
-        <w:rPr>
-          <w:rFonts w:ascii="Courier New" w:hAnsi="Courier New" w:cs="Courier New"/>
-          <w:color w:val="6AAB73"/>
-          <w:sz w:val="20"/>
-          <w:szCs w:val="20"/>
-          <w:lang w:val="en-US"/>
-        </w:rPr>
-        <w:t>'Person'</w:t>
-      </w:r>
-      <w:r>
-        <w:rPr>
-          <w:rFonts w:ascii="Courier New" w:hAnsi="Courier New" w:cs="Courier New"/>
-          <w:color w:val="BCBEC4"/>
-          <w:sz w:val="20"/>
-          <w:szCs w:val="20"/>
-          <w:lang w:val="en-US"/>
-        </w:rPr>
-        <w:t>);</w:t>
-      </w:r>
-      <w:r>
-        <w:rPr>
-          <w:rFonts w:ascii="Courier New" w:hAnsi="Courier New" w:cs="Courier New"/>
-          <w:color w:val="BCBEC4"/>
-          <w:sz w:val="20"/>
-          <w:szCs w:val="20"/>
-          <w:lang w:val="en-US"/>
-        </w:rPr>
-        <w:br/>
-      </w:r>
-      <w:r>
-        <w:rPr>
-          <w:rFonts w:ascii="Courier New" w:hAnsi="Courier New" w:cs="Courier New"/>
-          <w:color w:val="CF8E6D"/>
-          <w:sz w:val="20"/>
-          <w:szCs w:val="20"/>
-          <w:lang w:val="en-US"/>
-        </w:rPr>
-        <w:t xml:space="preserve">insert into </w:t>
-      </w:r>
-      <w:r>
-        <w:rPr>
-          <w:rFonts w:ascii="Courier New" w:hAnsi="Courier New" w:cs="Courier New"/>
-          <w:color w:val="BCBEC4"/>
-          <w:sz w:val="20"/>
-          <w:szCs w:val="20"/>
-          <w:lang w:val="en-US"/>
-        </w:rPr>
-        <w:t>Event(</w:t>
-      </w:r>
-      <w:r>
-        <w:rPr>
-          <w:rFonts w:ascii="Courier New" w:hAnsi="Courier New" w:cs="Courier New"/>
-          <w:color w:val="C77DBB"/>
-          <w:sz w:val="20"/>
-          <w:szCs w:val="20"/>
-          <w:lang w:val="en-US"/>
-        </w:rPr>
-        <w:t>id</w:t>
-      </w:r>
-      <w:r>
-        <w:rPr>
-          <w:rFonts w:ascii="Courier New" w:hAnsi="Courier New" w:cs="Courier New"/>
-          <w:color w:val="BCBEC4"/>
-          <w:sz w:val="20"/>
-          <w:szCs w:val="20"/>
-          <w:lang w:val="en-US"/>
-        </w:rPr>
-        <w:t xml:space="preserve">, </w:t>
-      </w:r>
-      <w:r>
-        <w:rPr>
-          <w:rFonts w:ascii="Courier New" w:hAnsi="Courier New" w:cs="Courier New"/>
-          <w:color w:val="C77DBB"/>
-          <w:sz w:val="20"/>
-          <w:szCs w:val="20"/>
-          <w:lang w:val="en-US"/>
-        </w:rPr>
-        <w:t>Action_id</w:t>
-      </w:r>
-      <w:r>
-        <w:rPr>
-          <w:rFonts w:ascii="Courier New" w:hAnsi="Courier New" w:cs="Courier New"/>
-          <w:color w:val="BCBEC4"/>
-          <w:sz w:val="20"/>
-          <w:szCs w:val="20"/>
-          <w:lang w:val="en-US"/>
-        </w:rPr>
-        <w:t xml:space="preserve">, </w:t>
-      </w:r>
-      <w:r>
-        <w:rPr>
-          <w:rFonts w:ascii="Courier New" w:hAnsi="Courier New" w:cs="Courier New"/>
-          <w:color w:val="C77DBB"/>
-          <w:sz w:val="20"/>
-          <w:szCs w:val="20"/>
-          <w:lang w:val="en-US"/>
-        </w:rPr>
-        <w:t>Location_id</w:t>
-      </w:r>
-      <w:r>
-        <w:rPr>
-          <w:rFonts w:ascii="Courier New" w:hAnsi="Courier New" w:cs="Courier New"/>
-          <w:color w:val="BCBEC4"/>
-          <w:sz w:val="20"/>
-          <w:szCs w:val="20"/>
-          <w:lang w:val="en-US"/>
-        </w:rPr>
-        <w:t xml:space="preserve">, </w:t>
-      </w:r>
-      <w:r>
-        <w:rPr>
-          <w:rFonts w:ascii="Courier New" w:hAnsi="Courier New" w:cs="Courier New"/>
-          <w:color w:val="C77DBB"/>
-          <w:sz w:val="20"/>
-          <w:szCs w:val="20"/>
-          <w:lang w:val="en-US"/>
-        </w:rPr>
-        <w:t>Characters_id</w:t>
-      </w:r>
-      <w:r>
-        <w:rPr>
-          <w:rFonts w:ascii="Courier New" w:hAnsi="Courier New" w:cs="Courier New"/>
-          <w:color w:val="BCBEC4"/>
-          <w:sz w:val="20"/>
-          <w:szCs w:val="20"/>
-          <w:lang w:val="en-US"/>
-        </w:rPr>
-        <w:t xml:space="preserve">, </w:t>
-      </w:r>
-      <w:r>
-        <w:rPr>
-          <w:rFonts w:ascii="Courier New" w:hAnsi="Courier New" w:cs="Courier New"/>
-          <w:color w:val="C77DBB"/>
-          <w:sz w:val="20"/>
-          <w:szCs w:val="20"/>
-          <w:lang w:val="en-US"/>
-        </w:rPr>
-        <w:t>begin_time</w:t>
-      </w:r>
-      <w:r>
-        <w:rPr>
-          <w:rFonts w:ascii="Courier New" w:hAnsi="Courier New" w:cs="Courier New"/>
-          <w:color w:val="BCBEC4"/>
-          <w:sz w:val="20"/>
-          <w:szCs w:val="20"/>
-          <w:lang w:val="en-US"/>
-        </w:rPr>
-        <w:t xml:space="preserve">, </w:t>
-      </w:r>
-      <w:r>
-        <w:rPr>
-          <w:rFonts w:ascii="Courier New" w:hAnsi="Courier New" w:cs="Courier New"/>
-          <w:color w:val="C77DBB"/>
-          <w:sz w:val="20"/>
-          <w:szCs w:val="20"/>
-          <w:lang w:val="en-US"/>
-        </w:rPr>
-        <w:t>end_time</w:t>
-      </w:r>
-      <w:r>
-        <w:rPr>
-          <w:rFonts w:ascii="Courier New" w:hAnsi="Courier New" w:cs="Courier New"/>
-          <w:color w:val="BCBEC4"/>
-          <w:sz w:val="20"/>
-          <w:szCs w:val="20"/>
-          <w:lang w:val="en-US"/>
-        </w:rPr>
-        <w:t xml:space="preserve">, </w:t>
-      </w:r>
-      <w:r>
-        <w:rPr>
-          <w:rFonts w:ascii="Courier New" w:hAnsi="Courier New" w:cs="Courier New"/>
-          <w:color w:val="C77DBB"/>
-          <w:sz w:val="20"/>
-          <w:szCs w:val="20"/>
-          <w:lang w:val="en-US"/>
-        </w:rPr>
-        <w:t>character_type</w:t>
-      </w:r>
-      <w:r>
-        <w:rPr>
-          <w:rFonts w:ascii="Courier New" w:hAnsi="Courier New" w:cs="Courier New"/>
-          <w:color w:val="BCBEC4"/>
-          <w:sz w:val="20"/>
-          <w:szCs w:val="20"/>
-          <w:lang w:val="en-US"/>
-        </w:rPr>
-        <w:t xml:space="preserve">) </w:t>
-      </w:r>
-      <w:r>
-        <w:rPr>
-          <w:rFonts w:ascii="Courier New" w:hAnsi="Courier New" w:cs="Courier New"/>
-          <w:color w:val="CF8E6D"/>
-          <w:sz w:val="20"/>
-          <w:szCs w:val="20"/>
-          <w:lang w:val="en-US"/>
-        </w:rPr>
-        <w:t>values</w:t>
-      </w:r>
-      <w:r>
-        <w:rPr>
-          <w:rFonts w:ascii="Courier New" w:hAnsi="Courier New" w:cs="Courier New"/>
-          <w:color w:val="BCBEC4"/>
-          <w:sz w:val="20"/>
-          <w:szCs w:val="20"/>
-          <w:lang w:val="en-US"/>
-        </w:rPr>
-        <w:t>(</w:t>
-      </w:r>
-      <w:r>
-        <w:rPr>
-          <w:rFonts w:ascii="Courier New" w:hAnsi="Courier New" w:cs="Courier New"/>
-          <w:color w:val="2AACB8"/>
-          <w:sz w:val="20"/>
-          <w:szCs w:val="20"/>
-          <w:lang w:val="en-US"/>
-        </w:rPr>
-        <w:t>3</w:t>
-      </w:r>
-      <w:r>
-        <w:rPr>
-          <w:rFonts w:ascii="Courier New" w:hAnsi="Courier New" w:cs="Courier New"/>
-          <w:color w:val="BCBEC4"/>
-          <w:sz w:val="20"/>
-          <w:szCs w:val="20"/>
-          <w:lang w:val="en-US"/>
-        </w:rPr>
-        <w:t xml:space="preserve">, </w:t>
-      </w:r>
-      <w:r>
-        <w:rPr>
-          <w:rFonts w:ascii="Courier New" w:hAnsi="Courier New" w:cs="Courier New"/>
-          <w:color w:val="2AACB8"/>
-          <w:sz w:val="20"/>
-          <w:szCs w:val="20"/>
-          <w:lang w:val="en-US"/>
-        </w:rPr>
-        <w:t>1</w:t>
-      </w:r>
-      <w:r>
-        <w:rPr>
-          <w:rFonts w:ascii="Courier New" w:hAnsi="Courier New" w:cs="Courier New"/>
-          <w:color w:val="BCBEC4"/>
-          <w:sz w:val="20"/>
-          <w:szCs w:val="20"/>
-          <w:lang w:val="en-US"/>
-        </w:rPr>
-        <w:t>,</w:t>
-      </w:r>
-      <w:r>
-        <w:rPr>
-          <w:rFonts w:ascii="Courier New" w:hAnsi="Courier New" w:cs="Courier New"/>
-          <w:color w:val="2AACB8"/>
-          <w:sz w:val="20"/>
-          <w:szCs w:val="20"/>
-          <w:lang w:val="en-US"/>
-        </w:rPr>
-        <w:t>1</w:t>
-      </w:r>
-      <w:r>
-        <w:rPr>
-          <w:rFonts w:ascii="Courier New" w:hAnsi="Courier New" w:cs="Courier New"/>
-          <w:color w:val="BCBEC4"/>
-          <w:sz w:val="20"/>
-          <w:szCs w:val="20"/>
-          <w:lang w:val="en-US"/>
-        </w:rPr>
-        <w:t xml:space="preserve">, </w:t>
-      </w:r>
-      <w:r>
-        <w:rPr>
-          <w:rFonts w:ascii="Courier New" w:hAnsi="Courier New" w:cs="Courier New"/>
-          <w:color w:val="2AACB8"/>
-          <w:sz w:val="20"/>
-          <w:szCs w:val="20"/>
-          <w:lang w:val="en-US"/>
-        </w:rPr>
-        <w:t>3</w:t>
-      </w:r>
-      <w:r>
-        <w:rPr>
-          <w:rFonts w:ascii="Courier New" w:hAnsi="Courier New" w:cs="Courier New"/>
-          <w:color w:val="BCBEC4"/>
-          <w:sz w:val="20"/>
-          <w:szCs w:val="20"/>
-          <w:lang w:val="en-US"/>
-        </w:rPr>
-        <w:t>,</w:t>
-      </w:r>
-      <w:r>
-        <w:rPr>
-          <w:rFonts w:ascii="Courier New" w:hAnsi="Courier New" w:cs="Courier New"/>
-          <w:color w:val="6AAB73"/>
-          <w:sz w:val="20"/>
-          <w:szCs w:val="20"/>
-          <w:lang w:val="en-US"/>
-        </w:rPr>
-        <w:t>'2125-02-23 18:00:00'</w:t>
-      </w:r>
-      <w:r>
-        <w:rPr>
-          <w:rFonts w:ascii="Courier New" w:hAnsi="Courier New" w:cs="Courier New"/>
-          <w:color w:val="BCBEC4"/>
-          <w:sz w:val="20"/>
-          <w:szCs w:val="20"/>
-          <w:lang w:val="en-US"/>
-        </w:rPr>
-        <w:t xml:space="preserve">, </w:t>
-      </w:r>
-      <w:r>
-        <w:rPr>
-          <w:rFonts w:ascii="Courier New" w:hAnsi="Courier New" w:cs="Courier New"/>
-          <w:color w:val="6AAB73"/>
-          <w:sz w:val="20"/>
-          <w:szCs w:val="20"/>
-          <w:lang w:val="en-US"/>
-        </w:rPr>
-        <w:t>'2125-02-23 18:10:00'</w:t>
-      </w:r>
-      <w:r>
-        <w:rPr>
-          <w:rFonts w:ascii="Courier New" w:hAnsi="Courier New" w:cs="Courier New"/>
-          <w:color w:val="BCBEC4"/>
-          <w:sz w:val="20"/>
-          <w:szCs w:val="20"/>
-          <w:lang w:val="en-US"/>
-        </w:rPr>
-        <w:t>,</w:t>
-      </w:r>
-      <w:r>
-        <w:rPr>
-          <w:rFonts w:ascii="Courier New" w:hAnsi="Courier New" w:cs="Courier New"/>
-          <w:color w:val="6AAB73"/>
-          <w:sz w:val="20"/>
-          <w:szCs w:val="20"/>
-          <w:lang w:val="en-US"/>
-        </w:rPr>
-        <w:t>'Person'</w:t>
-      </w:r>
-      <w:r>
-        <w:rPr>
-          <w:rFonts w:ascii="Courier New" w:hAnsi="Courier New" w:cs="Courier New"/>
-          <w:color w:val="BCBEC4"/>
-          <w:sz w:val="20"/>
-          <w:szCs w:val="20"/>
-          <w:lang w:val="en-US"/>
-        </w:rPr>
-        <w:t>);</w:t>
-      </w:r>
-      <w:r>
-        <w:rPr>
-          <w:rFonts w:ascii="Courier New" w:hAnsi="Courier New" w:cs="Courier New"/>
-          <w:color w:val="BCBEC4"/>
-          <w:sz w:val="20"/>
-          <w:szCs w:val="20"/>
-          <w:lang w:val="en-US"/>
-        </w:rPr>
-        <w:br/>
-      </w:r>
-      <w:r>
-        <w:rPr>
-          <w:rFonts w:ascii="Courier New" w:hAnsi="Courier New" w:cs="Courier New"/>
-          <w:color w:val="CF8E6D"/>
-          <w:sz w:val="20"/>
-          <w:szCs w:val="20"/>
-          <w:lang w:val="en-US"/>
-        </w:rPr>
-        <w:t xml:space="preserve">insert into </w:t>
-      </w:r>
-      <w:r>
-        <w:rPr>
-          <w:rFonts w:ascii="Courier New" w:hAnsi="Courier New" w:cs="Courier New"/>
-          <w:color w:val="BCBEC4"/>
-          <w:sz w:val="20"/>
-          <w:szCs w:val="20"/>
-          <w:lang w:val="en-US"/>
-        </w:rPr>
-        <w:t>Event(</w:t>
-      </w:r>
-      <w:r>
-        <w:rPr>
-          <w:rFonts w:ascii="Courier New" w:hAnsi="Courier New" w:cs="Courier New"/>
-          <w:color w:val="C77DBB"/>
-          <w:sz w:val="20"/>
-          <w:szCs w:val="20"/>
-          <w:lang w:val="en-US"/>
-        </w:rPr>
-        <w:t>id</w:t>
-      </w:r>
-      <w:r>
-        <w:rPr>
-          <w:rFonts w:ascii="Courier New" w:hAnsi="Courier New" w:cs="Courier New"/>
-          <w:color w:val="BCBEC4"/>
-          <w:sz w:val="20"/>
-          <w:szCs w:val="20"/>
-          <w:lang w:val="en-US"/>
-        </w:rPr>
-        <w:t xml:space="preserve">, </w:t>
-      </w:r>
-      <w:r>
-        <w:rPr>
-          <w:rFonts w:ascii="Courier New" w:hAnsi="Courier New" w:cs="Courier New"/>
-          <w:color w:val="C77DBB"/>
-          <w:sz w:val="20"/>
-          <w:szCs w:val="20"/>
-          <w:lang w:val="en-US"/>
-        </w:rPr>
-        <w:t>Action_id</w:t>
-      </w:r>
-      <w:r>
-        <w:rPr>
-          <w:rFonts w:ascii="Courier New" w:hAnsi="Courier New" w:cs="Courier New"/>
-          <w:color w:val="BCBEC4"/>
-          <w:sz w:val="20"/>
-          <w:szCs w:val="20"/>
-          <w:lang w:val="en-US"/>
-        </w:rPr>
-        <w:t xml:space="preserve">, </w:t>
-      </w:r>
-      <w:r>
-        <w:rPr>
-          <w:rFonts w:ascii="Courier New" w:hAnsi="Courier New" w:cs="Courier New"/>
-          <w:color w:val="C77DBB"/>
-          <w:sz w:val="20"/>
-          <w:szCs w:val="20"/>
-          <w:lang w:val="en-US"/>
-        </w:rPr>
-        <w:t>Location_id</w:t>
-      </w:r>
-      <w:r>
-        <w:rPr>
-          <w:rFonts w:ascii="Courier New" w:hAnsi="Courier New" w:cs="Courier New"/>
-          <w:color w:val="BCBEC4"/>
-          <w:sz w:val="20"/>
-          <w:szCs w:val="20"/>
-          <w:lang w:val="en-US"/>
-        </w:rPr>
-        <w:t xml:space="preserve">, </w:t>
-      </w:r>
-      <w:r>
-        <w:rPr>
-          <w:rFonts w:ascii="Courier New" w:hAnsi="Courier New" w:cs="Courier New"/>
-          <w:color w:val="C77DBB"/>
-          <w:sz w:val="20"/>
-          <w:szCs w:val="20"/>
-          <w:lang w:val="en-US"/>
-        </w:rPr>
-        <w:t>Characters_id</w:t>
-      </w:r>
-      <w:r>
-        <w:rPr>
-          <w:rFonts w:ascii="Courier New" w:hAnsi="Courier New" w:cs="Courier New"/>
-          <w:color w:val="BCBEC4"/>
-          <w:sz w:val="20"/>
-          <w:szCs w:val="20"/>
-          <w:lang w:val="en-US"/>
-        </w:rPr>
-        <w:t xml:space="preserve">, </w:t>
-      </w:r>
-      <w:r>
-        <w:rPr>
-          <w:rFonts w:ascii="Courier New" w:hAnsi="Courier New" w:cs="Courier New"/>
-          <w:color w:val="C77DBB"/>
-          <w:sz w:val="20"/>
-          <w:szCs w:val="20"/>
-          <w:lang w:val="en-US"/>
-        </w:rPr>
-        <w:t>begin_time</w:t>
-      </w:r>
-      <w:r>
-        <w:rPr>
-          <w:rFonts w:ascii="Courier New" w:hAnsi="Courier New" w:cs="Courier New"/>
-          <w:color w:val="BCBEC4"/>
-          <w:sz w:val="20"/>
-          <w:szCs w:val="20"/>
-          <w:lang w:val="en-US"/>
-        </w:rPr>
-        <w:t xml:space="preserve">, </w:t>
-      </w:r>
-      <w:r>
-        <w:rPr>
-          <w:rFonts w:ascii="Courier New" w:hAnsi="Courier New" w:cs="Courier New"/>
-          <w:color w:val="C77DBB"/>
-          <w:sz w:val="20"/>
-          <w:szCs w:val="20"/>
-          <w:lang w:val="en-US"/>
-        </w:rPr>
-        <w:t>end_time</w:t>
-      </w:r>
-      <w:r>
-        <w:rPr>
-          <w:rFonts w:ascii="Courier New" w:hAnsi="Courier New" w:cs="Courier New"/>
-          <w:color w:val="BCBEC4"/>
-          <w:sz w:val="20"/>
-          <w:szCs w:val="20"/>
-          <w:lang w:val="en-US"/>
-        </w:rPr>
-        <w:t xml:space="preserve">, </w:t>
-      </w:r>
-      <w:r>
-        <w:rPr>
-          <w:rFonts w:ascii="Courier New" w:hAnsi="Courier New" w:cs="Courier New"/>
-          <w:color w:val="C77DBB"/>
-          <w:sz w:val="20"/>
-          <w:szCs w:val="20"/>
-          <w:lang w:val="en-US"/>
-        </w:rPr>
-        <w:t>character_type</w:t>
-      </w:r>
-      <w:r>
-        <w:rPr>
-          <w:rFonts w:ascii="Courier New" w:hAnsi="Courier New" w:cs="Courier New"/>
-          <w:color w:val="BCBEC4"/>
-          <w:sz w:val="20"/>
-          <w:szCs w:val="20"/>
-          <w:lang w:val="en-US"/>
-        </w:rPr>
-        <w:t xml:space="preserve">) </w:t>
-      </w:r>
-      <w:r>
-        <w:rPr>
-          <w:rFonts w:ascii="Courier New" w:hAnsi="Courier New" w:cs="Courier New"/>
-          <w:color w:val="CF8E6D"/>
-          <w:sz w:val="20"/>
-          <w:szCs w:val="20"/>
-          <w:lang w:val="en-US"/>
-        </w:rPr>
-        <w:t>values</w:t>
-      </w:r>
-      <w:r>
-        <w:rPr>
-          <w:rFonts w:ascii="Courier New" w:hAnsi="Courier New" w:cs="Courier New"/>
-          <w:color w:val="BCBEC4"/>
-          <w:sz w:val="20"/>
-          <w:szCs w:val="20"/>
-          <w:lang w:val="en-US"/>
-        </w:rPr>
-        <w:t>(</w:t>
-      </w:r>
-      <w:r>
-        <w:rPr>
-          <w:rFonts w:ascii="Courier New" w:hAnsi="Courier New" w:cs="Courier New"/>
-          <w:color w:val="2AACB8"/>
-          <w:sz w:val="20"/>
-          <w:szCs w:val="20"/>
-          <w:lang w:val="en-US"/>
-        </w:rPr>
-        <w:t>4</w:t>
-      </w:r>
-      <w:r>
-        <w:rPr>
-          <w:rFonts w:ascii="Courier New" w:hAnsi="Courier New" w:cs="Courier New"/>
-          <w:color w:val="BCBEC4"/>
-          <w:sz w:val="20"/>
-          <w:szCs w:val="20"/>
-          <w:lang w:val="en-US"/>
-        </w:rPr>
-        <w:t xml:space="preserve">, </w:t>
-      </w:r>
-      <w:r>
-        <w:rPr>
-          <w:rFonts w:ascii="Courier New" w:hAnsi="Courier New" w:cs="Courier New"/>
-          <w:color w:val="2AACB8"/>
-          <w:sz w:val="20"/>
-          <w:szCs w:val="20"/>
-          <w:lang w:val="en-US"/>
-        </w:rPr>
-        <w:t>4</w:t>
-      </w:r>
-      <w:r>
-        <w:rPr>
-          <w:rFonts w:ascii="Courier New" w:hAnsi="Courier New" w:cs="Courier New"/>
-          <w:color w:val="BCBEC4"/>
-          <w:sz w:val="20"/>
-          <w:szCs w:val="20"/>
-          <w:lang w:val="en-US"/>
-        </w:rPr>
-        <w:t>,</w:t>
-      </w:r>
-      <w:r>
-        <w:rPr>
-          <w:rFonts w:ascii="Courier New" w:hAnsi="Courier New" w:cs="Courier New"/>
-          <w:color w:val="2AACB8"/>
-          <w:sz w:val="20"/>
-          <w:szCs w:val="20"/>
-          <w:lang w:val="en-US"/>
-        </w:rPr>
-        <w:t>1</w:t>
-      </w:r>
-      <w:r>
-        <w:rPr>
-          <w:rFonts w:ascii="Courier New" w:hAnsi="Courier New" w:cs="Courier New"/>
-          <w:color w:val="BCBEC4"/>
-          <w:sz w:val="20"/>
-          <w:szCs w:val="20"/>
-          <w:lang w:val="en-US"/>
-        </w:rPr>
-        <w:t xml:space="preserve">, </w:t>
-      </w:r>
-      <w:r>
-        <w:rPr>
-          <w:rFonts w:ascii="Courier New" w:hAnsi="Courier New" w:cs="Courier New"/>
-          <w:color w:val="2AACB8"/>
-          <w:sz w:val="20"/>
-          <w:szCs w:val="20"/>
-          <w:lang w:val="en-US"/>
-        </w:rPr>
-        <w:t>4</w:t>
-      </w:r>
-      <w:r>
-        <w:rPr>
-          <w:rFonts w:ascii="Courier New" w:hAnsi="Courier New" w:cs="Courier New"/>
-          <w:color w:val="BCBEC4"/>
-          <w:sz w:val="20"/>
-          <w:szCs w:val="20"/>
-          <w:lang w:val="en-US"/>
-        </w:rPr>
-        <w:t>,</w:t>
-      </w:r>
-      <w:r>
-        <w:rPr>
-          <w:rFonts w:ascii="Courier New" w:hAnsi="Courier New" w:cs="Courier New"/>
-          <w:color w:val="6AAB73"/>
-          <w:sz w:val="20"/>
-          <w:szCs w:val="20"/>
-          <w:lang w:val="en-US"/>
-        </w:rPr>
-        <w:t>'2120-12-01 18:00:00'</w:t>
-      </w:r>
-      <w:r>
-        <w:rPr>
-          <w:rFonts w:ascii="Courier New" w:hAnsi="Courier New" w:cs="Courier New"/>
-          <w:color w:val="BCBEC4"/>
-          <w:sz w:val="20"/>
-          <w:szCs w:val="20"/>
-          <w:lang w:val="en-US"/>
-        </w:rPr>
-        <w:t xml:space="preserve">, </w:t>
-      </w:r>
-      <w:r>
-        <w:rPr>
-          <w:rFonts w:ascii="Courier New" w:hAnsi="Courier New" w:cs="Courier New"/>
-          <w:color w:val="CF8E6D"/>
-          <w:sz w:val="20"/>
-          <w:szCs w:val="20"/>
-          <w:lang w:val="en-US"/>
-        </w:rPr>
-        <w:t>NULL</w:t>
-      </w:r>
-      <w:r>
-        <w:rPr>
-          <w:rFonts w:ascii="Courier New" w:hAnsi="Courier New" w:cs="Courier New"/>
-          <w:color w:val="BCBEC4"/>
-          <w:sz w:val="20"/>
-          <w:szCs w:val="20"/>
-          <w:lang w:val="en-US"/>
-        </w:rPr>
-        <w:t>,</w:t>
-      </w:r>
-      <w:r>
-        <w:rPr>
-          <w:rFonts w:ascii="Courier New" w:hAnsi="Courier New" w:cs="Courier New"/>
-          <w:color w:val="6AAB73"/>
-          <w:sz w:val="20"/>
-          <w:szCs w:val="20"/>
-          <w:lang w:val="en-US"/>
-        </w:rPr>
-        <w:t>'Robot'</w:t>
+        <w:t>'Robot-security'</w:t>
       </w:r>
       <w:r>
         <w:rPr>
@@ -8895,10 +8776,9 @@
         <w:pStyle w:val="1"/>
         <w:rPr>
           <w:szCs w:val="24"/>
-          <w:lang w:val="en-US"/>
-        </w:rPr>
-      </w:pPr>
-      <w:bookmarkStart w:id="10" w:name="_Toc191239490"/>
+        </w:rPr>
+      </w:pPr>
+      <w:bookmarkStart w:id="10" w:name="_Toc191584759"/>
       <w:r>
         <w:rPr>
           <w:szCs w:val="24"/>
@@ -8943,7 +8823,7 @@
 </file>
 
 <file path=word/numbering.xml><?xml version="1.0" encoding="utf-8"?>
-<w:numbering xmlns:wpc="http://schemas.microsoft.com/office/word/2010/wordprocessingCanvas" xmlns:cx="http://schemas.microsoft.com/office/drawing/2014/chartex" xmlns:cx1="http://schemas.microsoft.com/office/drawing/2015/9/8/chartex" xmlns:cx2="http://schemas.microsoft.com/office/drawing/2015/10/21/chartex" xmlns:cx3="http://schemas.microsoft.com/office/drawing/2016/5/9/chartex" xmlns:cx4="http://schemas.microsoft.com/office/drawing/2016/5/10/chartex" xmlns:cx5="http://schemas.microsoft.com/office/drawing/2016/5/11/chartex" xmlns:cx6="http://schemas.microsoft.com/office/drawing/2016/5/12/chartex" xmlns:cx7="http://schemas.microsoft.com/office/drawing/2016/5/13/chartex" xmlns:cx8="http://schemas.microsoft.com/office/drawing/2016/5/14/chartex" xmlns:mc="http://schemas.openxmlformats.org/markup-compatibility/2006" xmlns:aink="http://schemas.microsoft.com/office/drawing/2016/ink" xmlns:am3d="http://schemas.microsoft.com/office/drawing/2017/model3d" xmlns:o="urn:schemas-microsoft-com:office:office" xmlns:oel="http://schemas.microsoft.com/office/2019/extlst" xmlns:r="http://schemas.openxmlformats.org/officeDocument/2006/relationships" xmlns:m="http://schemas.openxmlformats.org/officeDocument/2006/math" xmlns:v="urn:schemas-microsoft-com:vml" xmlns:wp14="http://schemas.microsoft.com/office/word/2010/wordprocessingDrawing" xmlns:wp="http://schemas.openxmlformats.org/drawingml/2006/wordprocessingDrawing" xmlns:w10="urn:schemas-microsoft-com:office:word" xmlns:w="http://schemas.openxmlformats.org/wordprocessingml/2006/main" xmlns:w14="http://schemas.microsoft.com/office/word/2010/wordml" xmlns:w15="http://schemas.microsoft.com/office/word/2012/wordml" xmlns:w16cex="http://schemas.microsoft.com/office/word/2018/wordml/cex" xmlns:w16cid="http://schemas.microsoft.com/office/word/2016/wordml/cid" xmlns:w16="http://schemas.microsoft.com/office/word/2018/wordml" xmlns:w16du="http://schemas.microsoft.com/office/word/2023/wordml/word16du" xmlns:w16sdtdh="http://schemas.microsoft.com/office/word/2020/wordml/sdtdatahash" xmlns:w16se="http://schemas.microsoft.com/office/word/2015/wordml/symex" xmlns:wpg="http://schemas.microsoft.com/office/word/2010/wordprocessingGroup" xmlns:wpi="http://schemas.microsoft.com/office/word/2010/wordprocessingInk" xmlns:wne="http://schemas.microsoft.com/office/word/2006/wordml" xmlns:wps="http://schemas.microsoft.com/office/word/2010/wordprocessingShape" mc:Ignorable="w14 w15 w16se w16cid w16 w16cex w16sdtdh w16du wp14">
+<w:numbering xmlns:wpc="http://schemas.microsoft.com/office/word/2010/wordprocessingCanvas" xmlns:cx="http://schemas.microsoft.com/office/drawing/2014/chartex" xmlns:cx1="http://schemas.microsoft.com/office/drawing/2015/9/8/chartex" xmlns:cx2="http://schemas.microsoft.com/office/drawing/2015/10/21/chartex" xmlns:cx3="http://schemas.microsoft.com/office/drawing/2016/5/9/chartex" xmlns:cx4="http://schemas.microsoft.com/office/drawing/2016/5/10/chartex" xmlns:cx5="http://schemas.microsoft.com/office/drawing/2016/5/11/chartex" xmlns:cx6="http://schemas.microsoft.com/office/drawing/2016/5/12/chartex" xmlns:cx7="http://schemas.microsoft.com/office/drawing/2016/5/13/chartex" xmlns:cx8="http://schemas.microsoft.com/office/drawing/2016/5/14/chartex" xmlns:mc="http://schemas.openxmlformats.org/markup-compatibility/2006" xmlns:aink="http://schemas.microsoft.com/office/drawing/2016/ink" xmlns:am3d="http://schemas.microsoft.com/office/drawing/2017/model3d" xmlns:o="urn:schemas-microsoft-com:office:office" xmlns:r="http://schemas.openxmlformats.org/officeDocument/2006/relationships" xmlns:m="http://schemas.openxmlformats.org/officeDocument/2006/math" xmlns:v="urn:schemas-microsoft-com:vml" xmlns:wp14="http://schemas.microsoft.com/office/word/2010/wordprocessingDrawing" xmlns:wp="http://schemas.openxmlformats.org/drawingml/2006/wordprocessingDrawing" xmlns:w10="urn:schemas-microsoft-com:office:word" xmlns:w="http://schemas.openxmlformats.org/wordprocessingml/2006/main" xmlns:w14="http://schemas.microsoft.com/office/word/2010/wordml" xmlns:w15="http://schemas.microsoft.com/office/word/2012/wordml" xmlns:w16cex="http://schemas.microsoft.com/office/word/2018/wordml/cex" xmlns:w16cid="http://schemas.microsoft.com/office/word/2016/wordml/cid" xmlns:w16="http://schemas.microsoft.com/office/word/2018/wordml" xmlns:w16sdtdh="http://schemas.microsoft.com/office/word/2020/wordml/sdtdatahash" xmlns:w16se="http://schemas.microsoft.com/office/word/2015/wordml/symex" xmlns:wpg="http://schemas.microsoft.com/office/word/2010/wordprocessingGroup" xmlns:wpi="http://schemas.microsoft.com/office/word/2010/wordprocessingInk" xmlns:wne="http://schemas.microsoft.com/office/word/2006/wordml" xmlns:wps="http://schemas.microsoft.com/office/word/2010/wordprocessingShape" mc:Ignorable="w14 w15 w16se w16cid w16 w16cex w16sdtdh wp14">
   <w:abstractNum w:abstractNumId="0" w15:restartNumberingAfterBreak="0">
     <w:nsid w:val="06047FE9"/>
     <w:multiLevelType w:val="hybridMultilevel"/>
@@ -9485,26 +9365,26 @@
       </w:pPr>
     </w:lvl>
   </w:abstractNum>
-  <w:num w:numId="1" w16cid:durableId="876553024">
+  <w:num w:numId="1">
     <w:abstractNumId w:val="4"/>
   </w:num>
-  <w:num w:numId="2" w16cid:durableId="920330395">
+  <w:num w:numId="2">
     <w:abstractNumId w:val="1"/>
   </w:num>
-  <w:num w:numId="3" w16cid:durableId="1194687902">
+  <w:num w:numId="3">
     <w:abstractNumId w:val="3"/>
   </w:num>
-  <w:num w:numId="4" w16cid:durableId="1687250556">
+  <w:num w:numId="4">
     <w:abstractNumId w:val="2"/>
   </w:num>
-  <w:num w:numId="5" w16cid:durableId="1535533090">
+  <w:num w:numId="5">
     <w:abstractNumId w:val="0"/>
   </w:num>
 </w:numbering>
 </file>
 
 <file path=word/styles.xml><?xml version="1.0" encoding="utf-8"?>
-<w:styles xmlns:mc="http://schemas.openxmlformats.org/markup-compatibility/2006" xmlns:r="http://schemas.openxmlformats.org/officeDocument/2006/relationships" xmlns:w="http://schemas.openxmlformats.org/wordprocessingml/2006/main" xmlns:w14="http://schemas.microsoft.com/office/word/2010/wordml" xmlns:w15="http://schemas.microsoft.com/office/word/2012/wordml" xmlns:w16cex="http://schemas.microsoft.com/office/word/2018/wordml/cex" xmlns:w16cid="http://schemas.microsoft.com/office/word/2016/wordml/cid" xmlns:w16="http://schemas.microsoft.com/office/word/2018/wordml" xmlns:w16du="http://schemas.microsoft.com/office/word/2023/wordml/word16du" xmlns:w16sdtdh="http://schemas.microsoft.com/office/word/2020/wordml/sdtdatahash" xmlns:w16se="http://schemas.microsoft.com/office/word/2015/wordml/symex" mc:Ignorable="w14 w15 w16se w16cid w16 w16cex w16sdtdh w16du">
+<w:styles xmlns:mc="http://schemas.openxmlformats.org/markup-compatibility/2006" xmlns:r="http://schemas.openxmlformats.org/officeDocument/2006/relationships" xmlns:w="http://schemas.openxmlformats.org/wordprocessingml/2006/main" xmlns:w14="http://schemas.microsoft.com/office/word/2010/wordml" xmlns:w15="http://schemas.microsoft.com/office/word/2012/wordml" xmlns:w16cex="http://schemas.microsoft.com/office/word/2018/wordml/cex" xmlns:w16cid="http://schemas.microsoft.com/office/word/2016/wordml/cid" xmlns:w16="http://schemas.microsoft.com/office/word/2018/wordml" xmlns:w16sdtdh="http://schemas.microsoft.com/office/word/2020/wordml/sdtdatahash" xmlns:w16se="http://schemas.microsoft.com/office/word/2015/wordml/symex" mc:Ignorable="w14 w15 w16se w16cid w16 w16cex w16sdtdh">
   <w:docDefaults>
     <w:rPrDefault>
       <w:rPr>
@@ -9937,6 +9817,7 @@
   <w:style w:type="character" w:default="1" w:styleId="a0">
     <w:name w:val="Default Paragraph Font"/>
     <w:uiPriority w:val="1"/>
+    <w:semiHidden/>
     <w:unhideWhenUsed/>
   </w:style>
   <w:style w:type="table" w:default="1" w:styleId="a1">
@@ -10069,6 +9950,54 @@
     <w:rPr>
       <w:b/>
       <w:bCs/>
+    </w:rPr>
+  </w:style>
+  <w:style w:type="paragraph" w:styleId="HTML">
+    <w:name w:val="HTML Preformatted"/>
+    <w:basedOn w:val="a"/>
+    <w:link w:val="HTML0"/>
+    <w:uiPriority w:val="99"/>
+    <w:semiHidden/>
+    <w:unhideWhenUsed/>
+    <w:rsid w:val="00584DC9"/>
+    <w:pPr>
+      <w:tabs>
+        <w:tab w:val="left" w:pos="916"/>
+        <w:tab w:val="left" w:pos="1832"/>
+        <w:tab w:val="left" w:pos="2748"/>
+        <w:tab w:val="left" w:pos="3664"/>
+        <w:tab w:val="left" w:pos="4580"/>
+        <w:tab w:val="left" w:pos="5496"/>
+        <w:tab w:val="left" w:pos="6412"/>
+        <w:tab w:val="left" w:pos="7328"/>
+        <w:tab w:val="left" w:pos="8244"/>
+        <w:tab w:val="left" w:pos="9160"/>
+        <w:tab w:val="left" w:pos="10076"/>
+        <w:tab w:val="left" w:pos="10992"/>
+        <w:tab w:val="left" w:pos="11908"/>
+        <w:tab w:val="left" w:pos="12824"/>
+        <w:tab w:val="left" w:pos="13740"/>
+        <w:tab w:val="left" w:pos="14656"/>
+      </w:tabs>
+    </w:pPr>
+    <w:rPr>
+      <w:rFonts w:ascii="Courier New" w:hAnsi="Courier New" w:cs="Courier New"/>
+      <w:sz w:val="20"/>
+      <w:szCs w:val="20"/>
+    </w:rPr>
+  </w:style>
+  <w:style w:type="character" w:customStyle="1" w:styleId="HTML0">
+    <w:name w:val="Стандартный HTML Знак"/>
+    <w:basedOn w:val="a0"/>
+    <w:link w:val="HTML"/>
+    <w:uiPriority w:val="99"/>
+    <w:semiHidden/>
+    <w:rsid w:val="00584DC9"/>
+    <w:rPr>
+      <w:rFonts w:ascii="Courier New" w:eastAsia="Times New Roman" w:hAnsi="Courier New" w:cs="Courier New"/>
+      <w:sz w:val="20"/>
+      <w:szCs w:val="20"/>
+      <w:lang w:eastAsia="ru-RU"/>
     </w:rPr>
   </w:style>
 </w:styles>
